--- a/products/education-careers/school-comparison-tool/redesign/research/session-notes-interviews-oct20/CT Redesign_P6.docx
+++ b/products/education-careers/school-comparison-tool/redesign/research/session-notes-interviews-oct20/CT Redesign_P6.docx
@@ -4,9 +4,73 @@
   <w:body>
     <w:p>
       <w:pPr>
-        <w:pBdr>
-          <w:bottom w:val="single" w:sz="6" w:space="4" w:color="EAECEF"/>
-        </w:pBdr>
+        <w:shd w:val="clear" w:color="auto" w:fill="FFFFFF"/>
+        <w:spacing w:after="240"/>
+        <w:rPr>
+          <w:rFonts w:ascii="Segoe UI" w:eastAsia="Times New Roman" w:hAnsi="Segoe UI" w:cs="Segoe UI"/>
+          <w:color w:val="24292E"/>
+        </w:rPr>
+      </w:pPr>
+      <w:r>
+        <w:rPr>
+          <w:rFonts w:ascii="Segoe UI" w:eastAsia="Times New Roman" w:hAnsi="Segoe UI" w:cs="Segoe UI"/>
+          <w:color w:val="24292E"/>
+        </w:rPr>
+        <w:t>Participant:</w:t>
+      </w:r>
+      <w:r>
+        <w:rPr>
+          <w:rFonts w:ascii="Segoe UI" w:eastAsia="Times New Roman" w:hAnsi="Segoe UI" w:cs="Segoe UI"/>
+          <w:i/>
+          <w:iCs/>
+          <w:color w:val="24292E"/>
+        </w:rPr>
+        <w:t xml:space="preserve"> </w:t>
+      </w:r>
+      <w:r>
+        <w:rPr>
+          <w:rFonts w:ascii="Segoe UI" w:eastAsia="Times New Roman" w:hAnsi="Segoe UI" w:cs="Segoe UI"/>
+          <w:i/>
+          <w:iCs/>
+          <w:color w:val="24292E"/>
+        </w:rPr>
+        <w:t xml:space="preserve">Lisa </w:t>
+      </w:r>
+      <w:r>
+        <w:rPr>
+          <w:rFonts w:ascii="Segoe UI" w:eastAsia="Times New Roman" w:hAnsi="Segoe UI" w:cs="Segoe UI"/>
+          <w:i/>
+          <w:iCs/>
+          <w:color w:val="24292E"/>
+        </w:rPr>
+        <w:t>(participant 7)</w:t>
+      </w:r>
+      <w:r>
+        <w:rPr>
+          <w:rFonts w:ascii="Segoe UI" w:eastAsia="Times New Roman" w:hAnsi="Segoe UI" w:cs="Segoe UI"/>
+          <w:color w:val="24292E"/>
+        </w:rPr>
+        <w:t xml:space="preserve"> </w:t>
+      </w:r>
+      <w:r>
+        <w:rPr>
+          <w:rFonts w:ascii="Segoe UI" w:eastAsia="Times New Roman" w:hAnsi="Segoe UI" w:cs="Segoe UI"/>
+          <w:color w:val="24292E"/>
+        </w:rPr>
+        <w:br/>
+        <w:t xml:space="preserve">Date: 10/19/2020 </w:t>
+      </w:r>
+      <w:r>
+        <w:rPr>
+          <w:rFonts w:ascii="Segoe UI" w:eastAsia="Times New Roman" w:hAnsi="Segoe UI" w:cs="Segoe UI"/>
+          <w:color w:val="24292E"/>
+        </w:rPr>
+        <w:br/>
+        <w:t>Time: 10:00 am</w:t>
+      </w:r>
+    </w:p>
+    <w:p>
+      <w:pPr>
         <w:shd w:val="clear" w:color="auto" w:fill="FFFFFF"/>
         <w:spacing w:before="100" w:beforeAutospacing="1" w:after="240"/>
         <w:outlineLvl w:val="0"/>
@@ -35,37 +99,6 @@
     </w:p>
     <w:p>
       <w:pPr>
-        <w:pBdr>
-          <w:bottom w:val="single" w:sz="6" w:space="4" w:color="EAECEF"/>
-        </w:pBdr>
-        <w:shd w:val="clear" w:color="auto" w:fill="FFFFFF"/>
-        <w:spacing w:before="100" w:beforeAutospacing="1" w:after="240"/>
-        <w:outlineLvl w:val="0"/>
-        <w:rPr>
-          <w:rFonts w:ascii="Segoe UI" w:eastAsia="Times New Roman" w:hAnsi="Segoe UI" w:cs="Segoe UI"/>
-          <w:b/>
-          <w:bCs/>
-          <w:color w:val="24292E"/>
-          <w:kern w:val="36"/>
-          <w:sz w:val="48"/>
-          <w:szCs w:val="48"/>
-        </w:rPr>
-      </w:pPr>
-      <w:r>
-        <w:rPr>
-          <w:rFonts w:ascii="Segoe UI" w:eastAsia="Times New Roman" w:hAnsi="Segoe UI" w:cs="Segoe UI"/>
-          <w:b/>
-          <w:bCs/>
-          <w:color w:val="24292E"/>
-          <w:kern w:val="36"/>
-          <w:sz w:val="48"/>
-          <w:szCs w:val="48"/>
-        </w:rPr>
-        <w:t>P6 – Lisa Kinston</w:t>
-      </w:r>
-    </w:p>
-    <w:p>
-      <w:pPr>
         <w:shd w:val="clear" w:color="auto" w:fill="FFFFFF"/>
         <w:spacing w:after="240"/>
         <w:rPr>
@@ -85,9 +118,6 @@
     </w:p>
     <w:p>
       <w:pPr>
-        <w:pBdr>
-          <w:bottom w:val="single" w:sz="6" w:space="4" w:color="EAECEF"/>
-        </w:pBdr>
         <w:shd w:val="clear" w:color="auto" w:fill="FFFFFF"/>
         <w:spacing w:before="360" w:after="240"/>
         <w:outlineLvl w:val="1"/>
@@ -340,9 +370,6 @@
     </w:p>
     <w:p>
       <w:pPr>
-        <w:pBdr>
-          <w:bottom w:val="single" w:sz="6" w:space="4" w:color="EAECEF"/>
-        </w:pBdr>
         <w:shd w:val="clear" w:color="auto" w:fill="FFFFFF"/>
         <w:spacing w:before="360" w:after="240"/>
         <w:outlineLvl w:val="1"/>
@@ -403,23 +430,23 @@
           <w:rFonts w:ascii="Segoe UI" w:eastAsia="Times New Roman" w:hAnsi="Segoe UI" w:cs="Segoe UI"/>
           <w:color w:val="24292E"/>
         </w:rPr>
-        <w:t xml:space="preserve">Are you currently </w:t>
-      </w:r>
-      <w:proofErr w:type="gramStart"/>
-      <w:r>
-        <w:rPr>
-          <w:rFonts w:ascii="Segoe UI" w:eastAsia="Times New Roman" w:hAnsi="Segoe UI" w:cs="Segoe UI"/>
-          <w:color w:val="24292E"/>
-        </w:rPr>
-        <w:t>using</w:t>
-      </w:r>
-      <w:proofErr w:type="gramEnd"/>
-      <w:r>
-        <w:rPr>
-          <w:rFonts w:ascii="Segoe UI" w:eastAsia="Times New Roman" w:hAnsi="Segoe UI" w:cs="Segoe UI"/>
-          <w:color w:val="24292E"/>
-        </w:rPr>
-        <w:t xml:space="preserve"> or have you ever used VA education benefits?</w:t>
+        <w:t>Are you currently using or have you ever used VA education benefits?</w:t>
+      </w:r>
+      <w:r>
+        <w:rPr>
+          <w:rFonts w:ascii="Segoe UI" w:eastAsia="Times New Roman" w:hAnsi="Segoe UI" w:cs="Segoe UI"/>
+          <w:color w:val="24292E"/>
+        </w:rPr>
+        <w:br/>
+      </w:r>
+      <w:r>
+        <w:rPr>
+          <w:rFonts w:ascii="Segoe UI" w:eastAsia="Times New Roman" w:hAnsi="Segoe UI" w:cs="Segoe UI"/>
+          <w:i/>
+          <w:iCs/>
+          <w:color w:val="24292E"/>
+        </w:rPr>
+        <w:t>Yes, I am using my vocational rehabilitation. Right now I am attending ___ west palm.</w:t>
       </w:r>
     </w:p>
     <w:p>
@@ -429,18 +456,103 @@
           <w:numId w:val="3"/>
         </w:numPr>
         <w:shd w:val="clear" w:color="auto" w:fill="FFFFFF"/>
-        <w:spacing w:before="240" w:after="240"/>
-        <w:rPr>
-          <w:rFonts w:ascii="Segoe UI" w:eastAsia="Times New Roman" w:hAnsi="Segoe UI" w:cs="Segoe UI"/>
-          <w:color w:val="24292E"/>
-        </w:rPr>
-      </w:pPr>
-      <w:r>
-        <w:rPr>
-          <w:rFonts w:ascii="Segoe UI" w:eastAsia="Times New Roman" w:hAnsi="Segoe UI" w:cs="Segoe UI"/>
-          <w:color w:val="24292E"/>
-        </w:rPr>
-        <w:t>Yes, I’m using my Vocational Rehabilitation. It’s mine [benefit].  Right I’m attending West Palm beach in Atlantic university.  I started using them in January 2015 and I’ve been able to utilize work tolerance to extend it to get my degree. I started in Northern Virginia community college.  And now I’m in Florida.  I relocated.</w:t>
+        <w:spacing w:before="100" w:beforeAutospacing="1" w:after="100" w:afterAutospacing="1"/>
+        <w:rPr>
+          <w:rFonts w:ascii="Segoe UI" w:eastAsia="Times New Roman" w:hAnsi="Segoe UI" w:cs="Segoe UI"/>
+          <w:color w:val="24292E"/>
+        </w:rPr>
+      </w:pPr>
+      <w:r>
+        <w:rPr>
+          <w:rFonts w:ascii="Segoe UI" w:eastAsia="Times New Roman" w:hAnsi="Segoe UI" w:cs="Segoe UI"/>
+          <w:color w:val="24292E"/>
+        </w:rPr>
+        <w:t>If yes, which benefit are you using?</w:t>
+      </w:r>
+    </w:p>
+    <w:p>
+      <w:pPr>
+        <w:numPr>
+          <w:ilvl w:val="2"/>
+          <w:numId w:val="3"/>
+        </w:numPr>
+        <w:shd w:val="clear" w:color="auto" w:fill="FFFFFF"/>
+        <w:spacing w:before="100" w:beforeAutospacing="1" w:after="100" w:afterAutospacing="1"/>
+        <w:rPr>
+          <w:rFonts w:ascii="Segoe UI" w:eastAsia="Times New Roman" w:hAnsi="Segoe UI" w:cs="Segoe UI"/>
+          <w:color w:val="24292E"/>
+        </w:rPr>
+      </w:pPr>
+      <w:r>
+        <w:rPr>
+          <w:rFonts w:ascii="Segoe UI" w:eastAsia="Times New Roman" w:hAnsi="Segoe UI" w:cs="Segoe UI"/>
+          <w:color w:val="24292E"/>
+        </w:rPr>
+        <w:t>Was that benefit yours or was it transferred to you?</w:t>
+      </w:r>
+    </w:p>
+    <w:p>
+      <w:pPr>
+        <w:numPr>
+          <w:ilvl w:val="2"/>
+          <w:numId w:val="3"/>
+        </w:numPr>
+        <w:shd w:val="clear" w:color="auto" w:fill="FFFFFF"/>
+        <w:spacing w:before="60" w:after="100" w:afterAutospacing="1"/>
+        <w:rPr>
+          <w:rFonts w:ascii="Segoe UI" w:eastAsia="Times New Roman" w:hAnsi="Segoe UI" w:cs="Segoe UI"/>
+          <w:color w:val="24292E"/>
+        </w:rPr>
+      </w:pPr>
+      <w:r>
+        <w:rPr>
+          <w:rFonts w:ascii="Segoe UI" w:eastAsia="Times New Roman" w:hAnsi="Segoe UI" w:cs="Segoe UI"/>
+          <w:color w:val="24292E"/>
+        </w:rPr>
+        <w:t>When did you start school?</w:t>
+      </w:r>
+      <w:r>
+        <w:rPr>
+          <w:rFonts w:ascii="Segoe UI" w:eastAsia="Times New Roman" w:hAnsi="Segoe UI" w:cs="Segoe UI"/>
+          <w:color w:val="24292E"/>
+        </w:rPr>
+        <w:br/>
+      </w:r>
+      <w:r>
+        <w:rPr>
+          <w:rFonts w:ascii="Segoe UI" w:eastAsia="Times New Roman" w:hAnsi="Segoe UI" w:cs="Segoe UI"/>
+          <w:i/>
+          <w:iCs/>
+          <w:color w:val="24292E"/>
+        </w:rPr>
+        <w:t xml:space="preserve">January 2015 and I have been able to utilize work tolerance to extend it and get my degree. I started in VA and relocated to </w:t>
+      </w:r>
+      <w:proofErr w:type="spellStart"/>
+      <w:r>
+        <w:rPr>
+          <w:rFonts w:ascii="Segoe UI" w:eastAsia="Times New Roman" w:hAnsi="Segoe UI" w:cs="Segoe UI"/>
+          <w:i/>
+          <w:iCs/>
+          <w:color w:val="24292E"/>
+        </w:rPr>
+        <w:t>florida</w:t>
+      </w:r>
+      <w:proofErr w:type="spellEnd"/>
+      <w:r>
+        <w:rPr>
+          <w:rFonts w:ascii="Segoe UI" w:eastAsia="Times New Roman" w:hAnsi="Segoe UI" w:cs="Segoe UI"/>
+          <w:i/>
+          <w:iCs/>
+          <w:color w:val="24292E"/>
+        </w:rPr>
+        <w:t>.</w:t>
+      </w:r>
+      <w:r>
+        <w:rPr>
+          <w:rFonts w:ascii="Segoe UI" w:eastAsia="Times New Roman" w:hAnsi="Segoe UI" w:cs="Segoe UI"/>
+          <w:color w:val="24292E"/>
+        </w:rPr>
+        <w:t xml:space="preserve"> </w:t>
       </w:r>
     </w:p>
     <w:p>
@@ -450,18 +562,18 @@
           <w:numId w:val="3"/>
         </w:numPr>
         <w:shd w:val="clear" w:color="auto" w:fill="FFFFFF"/>
-        <w:spacing w:before="100" w:beforeAutospacing="1" w:after="100" w:afterAutospacing="1"/>
-        <w:rPr>
-          <w:rFonts w:ascii="Segoe UI" w:eastAsia="Times New Roman" w:hAnsi="Segoe UI" w:cs="Segoe UI"/>
-          <w:color w:val="24292E"/>
-        </w:rPr>
-      </w:pPr>
-      <w:r>
-        <w:rPr>
-          <w:rFonts w:ascii="Segoe UI" w:eastAsia="Times New Roman" w:hAnsi="Segoe UI" w:cs="Segoe UI"/>
-          <w:color w:val="24292E"/>
-        </w:rPr>
-        <w:t>If yes, which benefit are you using?</w:t>
+        <w:spacing w:before="60" w:after="100" w:afterAutospacing="1"/>
+        <w:rPr>
+          <w:rFonts w:ascii="Segoe UI" w:eastAsia="Times New Roman" w:hAnsi="Segoe UI" w:cs="Segoe UI"/>
+          <w:color w:val="24292E"/>
+        </w:rPr>
+      </w:pPr>
+      <w:r>
+        <w:rPr>
+          <w:rFonts w:ascii="Segoe UI" w:eastAsia="Times New Roman" w:hAnsi="Segoe UI" w:cs="Segoe UI"/>
+          <w:color w:val="24292E"/>
+        </w:rPr>
+        <w:t>If no, do you plan on using your benefits in the near future?</w:t>
       </w:r>
     </w:p>
     <w:p>
@@ -477,21 +589,12 @@
           <w:color w:val="24292E"/>
         </w:rPr>
       </w:pPr>
-      <w:proofErr w:type="gramStart"/>
-      <w:r>
-        <w:rPr>
-          <w:rFonts w:ascii="Segoe UI" w:eastAsia="Times New Roman" w:hAnsi="Segoe UI" w:cs="Segoe UI"/>
-          <w:color w:val="24292E"/>
-        </w:rPr>
-        <w:t>Was</w:t>
-      </w:r>
-      <w:proofErr w:type="gramEnd"/>
-      <w:r>
-        <w:rPr>
-          <w:rFonts w:ascii="Segoe UI" w:eastAsia="Times New Roman" w:hAnsi="Segoe UI" w:cs="Segoe UI"/>
-          <w:color w:val="24292E"/>
-        </w:rPr>
-        <w:t xml:space="preserve"> that benefit yours or was it transferred to you?</w:t>
+      <w:r>
+        <w:rPr>
+          <w:rFonts w:ascii="Segoe UI" w:eastAsia="Times New Roman" w:hAnsi="Segoe UI" w:cs="Segoe UI"/>
+          <w:color w:val="24292E"/>
+        </w:rPr>
+        <w:t>Which benefit?</w:t>
       </w:r>
     </w:p>
     <w:p>
@@ -512,7 +615,57 @@
           <w:rFonts w:ascii="Segoe UI" w:eastAsia="Times New Roman" w:hAnsi="Segoe UI" w:cs="Segoe UI"/>
           <w:color w:val="24292E"/>
         </w:rPr>
-        <w:t>When did you start school?</w:t>
+        <w:t>Is that benefit yours or was the benefit transferred to you?</w:t>
+      </w:r>
+    </w:p>
+    <w:p>
+      <w:pPr>
+        <w:numPr>
+          <w:ilvl w:val="2"/>
+          <w:numId w:val="3"/>
+        </w:numPr>
+        <w:shd w:val="clear" w:color="auto" w:fill="FFFFFF"/>
+        <w:spacing w:before="60" w:after="100" w:afterAutospacing="1"/>
+        <w:rPr>
+          <w:rFonts w:ascii="Segoe UI" w:eastAsia="Times New Roman" w:hAnsi="Segoe UI" w:cs="Segoe UI"/>
+          <w:color w:val="24292E"/>
+        </w:rPr>
+      </w:pPr>
+      <w:r>
+        <w:rPr>
+          <w:rFonts w:ascii="Segoe UI" w:eastAsia="Times New Roman" w:hAnsi="Segoe UI" w:cs="Segoe UI"/>
+          <w:color w:val="24292E"/>
+        </w:rPr>
+        <w:t>Where are you in the school selection process?</w:t>
+      </w:r>
+    </w:p>
+    <w:p>
+      <w:pPr>
+        <w:numPr>
+          <w:ilvl w:val="0"/>
+          <w:numId w:val="3"/>
+        </w:numPr>
+        <w:shd w:val="clear" w:color="auto" w:fill="FFFFFF"/>
+        <w:spacing w:before="240" w:after="240"/>
+        <w:rPr>
+          <w:rFonts w:ascii="Segoe UI" w:eastAsia="Times New Roman" w:hAnsi="Segoe UI" w:cs="Segoe UI"/>
+          <w:color w:val="24292E"/>
+        </w:rPr>
+      </w:pPr>
+      <w:r>
+        <w:rPr>
+          <w:rFonts w:ascii="Segoe UI" w:eastAsia="Times New Roman" w:hAnsi="Segoe UI" w:cs="Segoe UI"/>
+          <w:color w:val="24292E"/>
+        </w:rPr>
+        <w:t>Have you ever used the GI Bill Comparison Tool before?</w:t>
+      </w:r>
+      <w:r>
+        <w:rPr>
+          <w:rFonts w:ascii="Segoe UI" w:eastAsia="Times New Roman" w:hAnsi="Segoe UI" w:cs="Segoe UI"/>
+          <w:color w:val="24292E"/>
+        </w:rPr>
+        <w:br/>
+        <w:t>I have!</w:t>
       </w:r>
     </w:p>
     <w:p>
@@ -522,27 +675,6 @@
           <w:numId w:val="3"/>
         </w:numPr>
         <w:shd w:val="clear" w:color="auto" w:fill="FFFFFF"/>
-        <w:spacing w:before="60" w:after="100" w:afterAutospacing="1"/>
-        <w:rPr>
-          <w:rFonts w:ascii="Segoe UI" w:eastAsia="Times New Roman" w:hAnsi="Segoe UI" w:cs="Segoe UI"/>
-          <w:color w:val="24292E"/>
-        </w:rPr>
-      </w:pPr>
-      <w:r>
-        <w:rPr>
-          <w:rFonts w:ascii="Segoe UI" w:eastAsia="Times New Roman" w:hAnsi="Segoe UI" w:cs="Segoe UI"/>
-          <w:color w:val="24292E"/>
-        </w:rPr>
-        <w:t>If no, do you plan on using your benefits in the near future?</w:t>
-      </w:r>
-    </w:p>
-    <w:p>
-      <w:pPr>
-        <w:numPr>
-          <w:ilvl w:val="2"/>
-          <w:numId w:val="3"/>
-        </w:numPr>
-        <w:shd w:val="clear" w:color="auto" w:fill="FFFFFF"/>
         <w:spacing w:before="100" w:beforeAutospacing="1" w:after="100" w:afterAutospacing="1"/>
         <w:rPr>
           <w:rFonts w:ascii="Segoe UI" w:eastAsia="Times New Roman" w:hAnsi="Segoe UI" w:cs="Segoe UI"/>
@@ -554,168 +686,106 @@
           <w:rFonts w:ascii="Segoe UI" w:eastAsia="Times New Roman" w:hAnsi="Segoe UI" w:cs="Segoe UI"/>
           <w:color w:val="24292E"/>
         </w:rPr>
-        <w:t>Which benefit?</w:t>
-      </w:r>
-    </w:p>
-    <w:p>
-      <w:pPr>
-        <w:numPr>
-          <w:ilvl w:val="2"/>
-          <w:numId w:val="3"/>
-        </w:numPr>
-        <w:shd w:val="clear" w:color="auto" w:fill="FFFFFF"/>
-        <w:spacing w:before="60" w:after="100" w:afterAutospacing="1"/>
-        <w:rPr>
-          <w:rFonts w:ascii="Segoe UI" w:eastAsia="Times New Roman" w:hAnsi="Segoe UI" w:cs="Segoe UI"/>
-          <w:color w:val="24292E"/>
-        </w:rPr>
-      </w:pPr>
-      <w:r>
-        <w:rPr>
-          <w:rFonts w:ascii="Segoe UI" w:eastAsia="Times New Roman" w:hAnsi="Segoe UI" w:cs="Segoe UI"/>
-          <w:color w:val="24292E"/>
-        </w:rPr>
-        <w:t>Is that benefit yours or was the benefit transferred to you?</w:t>
-      </w:r>
-    </w:p>
-    <w:p>
-      <w:pPr>
-        <w:numPr>
-          <w:ilvl w:val="2"/>
-          <w:numId w:val="3"/>
-        </w:numPr>
-        <w:shd w:val="clear" w:color="auto" w:fill="FFFFFF"/>
-        <w:spacing w:before="60" w:after="100" w:afterAutospacing="1"/>
-        <w:rPr>
-          <w:rFonts w:ascii="Segoe UI" w:eastAsia="Times New Roman" w:hAnsi="Segoe UI" w:cs="Segoe UI"/>
-          <w:color w:val="24292E"/>
-        </w:rPr>
-      </w:pPr>
-      <w:r>
-        <w:rPr>
-          <w:rFonts w:ascii="Segoe UI" w:eastAsia="Times New Roman" w:hAnsi="Segoe UI" w:cs="Segoe UI"/>
-          <w:color w:val="24292E"/>
-        </w:rPr>
-        <w:t>Where are you in the school selection process?</w:t>
-      </w:r>
-    </w:p>
-    <w:p>
-      <w:pPr>
-        <w:numPr>
-          <w:ilvl w:val="0"/>
-          <w:numId w:val="3"/>
-        </w:numPr>
-        <w:shd w:val="clear" w:color="auto" w:fill="FFFFFF"/>
-        <w:spacing w:before="240" w:after="240"/>
-        <w:rPr>
-          <w:rFonts w:ascii="Segoe UI" w:eastAsia="Times New Roman" w:hAnsi="Segoe UI" w:cs="Segoe UI"/>
-          <w:color w:val="24292E"/>
-        </w:rPr>
-      </w:pPr>
-      <w:r>
-        <w:rPr>
-          <w:rFonts w:ascii="Segoe UI" w:eastAsia="Times New Roman" w:hAnsi="Segoe UI" w:cs="Segoe UI"/>
-          <w:color w:val="24292E"/>
-        </w:rPr>
-        <w:t>Have you ever used the GI Bill Comparison Tool before?</w:t>
-      </w:r>
-      <w:r>
-        <w:rPr>
-          <w:rFonts w:ascii="Segoe UI" w:eastAsia="Times New Roman" w:hAnsi="Segoe UI" w:cs="Segoe UI"/>
-          <w:color w:val="24292E"/>
-        </w:rPr>
-        <w:t xml:space="preserve"> I have.   </w:t>
-      </w:r>
-      <w:proofErr w:type="gramStart"/>
-      <w:r>
-        <w:rPr>
-          <w:rFonts w:ascii="Segoe UI" w:eastAsia="Times New Roman" w:hAnsi="Segoe UI" w:cs="Segoe UI"/>
-          <w:color w:val="24292E"/>
-          <w:highlight w:val="yellow"/>
-        </w:rPr>
-        <w:t>So</w:t>
-      </w:r>
-      <w:proofErr w:type="gramEnd"/>
-      <w:r>
-        <w:rPr>
-          <w:rFonts w:ascii="Segoe UI" w:eastAsia="Times New Roman" w:hAnsi="Segoe UI" w:cs="Segoe UI"/>
-          <w:color w:val="24292E"/>
-          <w:highlight w:val="yellow"/>
-        </w:rPr>
-        <w:t xml:space="preserve"> a lot of times I’ve used it…usually it’s to compare my BAH.  I wanted to go to a school that had a large income</w:t>
-      </w:r>
-      <w:r>
-        <w:rPr>
-          <w:rFonts w:ascii="Segoe UI" w:eastAsia="Times New Roman" w:hAnsi="Segoe UI" w:cs="Segoe UI"/>
-          <w:color w:val="24292E"/>
-        </w:rPr>
-        <w:t xml:space="preserve">.  </w:t>
-      </w:r>
-      <w:r>
-        <w:rPr>
-          <w:rFonts w:ascii="Segoe UI" w:eastAsia="Times New Roman" w:hAnsi="Segoe UI" w:cs="Segoe UI"/>
-          <w:color w:val="24292E"/>
-          <w:highlight w:val="yellow"/>
-        </w:rPr>
-        <w:t>Would also use it to figure out if the school had an advisory on campus.  Most schools don’t have that</w:t>
-      </w:r>
-      <w:r>
-        <w:rPr>
-          <w:rFonts w:ascii="Segoe UI" w:eastAsia="Times New Roman" w:hAnsi="Segoe UI" w:cs="Segoe UI"/>
-          <w:color w:val="24292E"/>
-        </w:rPr>
-        <w:t xml:space="preserve">.  I think it’s called Vet Success and the website shares that information. </w:t>
-      </w:r>
-      <w:r>
-        <w:rPr>
-          <w:rFonts w:ascii="Segoe UI" w:eastAsia="Times New Roman" w:hAnsi="Segoe UI" w:cs="Segoe UI"/>
-          <w:color w:val="24292E"/>
-          <w:highlight w:val="yellow"/>
-        </w:rPr>
-        <w:t>I like that it shows the number of Veterans who go there</w:t>
-      </w:r>
-      <w:r>
-        <w:rPr>
-          <w:rFonts w:ascii="Segoe UI" w:eastAsia="Times New Roman" w:hAnsi="Segoe UI" w:cs="Segoe UI"/>
-          <w:color w:val="24292E"/>
-        </w:rPr>
-        <w:t xml:space="preserve">.  Someone told me about it, but I don’t remember who.  </w:t>
-      </w:r>
-    </w:p>
-    <w:p>
-      <w:pPr>
-        <w:numPr>
-          <w:ilvl w:val="0"/>
-          <w:numId w:val="3"/>
-        </w:numPr>
-        <w:shd w:val="clear" w:color="auto" w:fill="FFFFFF"/>
-        <w:spacing w:before="240" w:after="240"/>
-        <w:rPr>
-          <w:rFonts w:ascii="Segoe UI" w:eastAsia="Times New Roman" w:hAnsi="Segoe UI" w:cs="Segoe UI"/>
-          <w:color w:val="24292E"/>
-        </w:rPr>
-      </w:pPr>
-      <w:r>
-        <w:rPr>
-          <w:rFonts w:ascii="Segoe UI" w:eastAsia="Times New Roman" w:hAnsi="Segoe UI" w:cs="Segoe UI"/>
-          <w:color w:val="24292E"/>
-        </w:rPr>
-        <w:t xml:space="preserve">Official program?  No, </w:t>
-      </w:r>
-      <w:r>
-        <w:rPr>
-          <w:rFonts w:ascii="Segoe UI" w:eastAsia="Times New Roman" w:hAnsi="Segoe UI" w:cs="Segoe UI"/>
-          <w:color w:val="24292E"/>
-          <w:highlight w:val="yellow"/>
-        </w:rPr>
-        <w:t>if I had to guess, it was probably my counselor in Virginia who told me about it</w:t>
-      </w:r>
-      <w:r>
-        <w:rPr>
-          <w:rFonts w:ascii="Segoe UI" w:eastAsia="Times New Roman" w:hAnsi="Segoe UI" w:cs="Segoe UI"/>
-          <w:color w:val="24292E"/>
-        </w:rPr>
-        <w:t xml:space="preserve">.  </w:t>
+        <w:t>If yes, what did you use it for?</w:t>
+      </w:r>
+      <w:r>
+        <w:rPr>
+          <w:rFonts w:ascii="Segoe UI" w:eastAsia="Times New Roman" w:hAnsi="Segoe UI" w:cs="Segoe UI"/>
+          <w:color w:val="24292E"/>
+        </w:rPr>
+        <w:br/>
+      </w:r>
+      <w:r>
+        <w:rPr>
+          <w:rFonts w:ascii="Segoe UI" w:eastAsia="Times New Roman" w:hAnsi="Segoe UI" w:cs="Segoe UI"/>
+          <w:i/>
+          <w:iCs/>
+          <w:color w:val="24292E"/>
+        </w:rPr>
+        <w:t xml:space="preserve">I used it to compare my VAH. I wanted to go to a school that had a large income and I know that’s based on the location of the school. I also used it to find out if they had </w:t>
+      </w:r>
+      <w:proofErr w:type="spellStart"/>
+      <w:r>
+        <w:rPr>
+          <w:rFonts w:ascii="Segoe UI" w:eastAsia="Times New Roman" w:hAnsi="Segoe UI" w:cs="Segoe UI"/>
+          <w:i/>
+          <w:iCs/>
+          <w:color w:val="24292E"/>
+        </w:rPr>
+        <w:t>a</w:t>
+      </w:r>
+      <w:proofErr w:type="spellEnd"/>
+      <w:r>
+        <w:rPr>
+          <w:rFonts w:ascii="Segoe UI" w:eastAsia="Times New Roman" w:hAnsi="Segoe UI" w:cs="Segoe UI"/>
+          <w:i/>
+          <w:iCs/>
+          <w:color w:val="24292E"/>
+        </w:rPr>
+        <w:t xml:space="preserve"> advisory on campus, my school in VA had it and I really liked that but most schools don’t h</w:t>
+      </w:r>
+      <w:r>
+        <w:rPr>
+          <w:rFonts w:ascii="Segoe UI" w:eastAsia="Times New Roman" w:hAnsi="Segoe UI" w:cs="Segoe UI"/>
+          <w:i/>
+          <w:iCs/>
+          <w:color w:val="24292E"/>
+        </w:rPr>
+        <w:t>a</w:t>
+      </w:r>
+      <w:r>
+        <w:rPr>
+          <w:rFonts w:ascii="Segoe UI" w:eastAsia="Times New Roman" w:hAnsi="Segoe UI" w:cs="Segoe UI"/>
+          <w:i/>
+          <w:iCs/>
+          <w:color w:val="24292E"/>
+        </w:rPr>
+        <w:t xml:space="preserve">ve that. Right now my </w:t>
+      </w:r>
+      <w:r>
+        <w:rPr>
+          <w:rFonts w:ascii="Segoe UI" w:eastAsia="Times New Roman" w:hAnsi="Segoe UI" w:cs="Segoe UI"/>
+          <w:i/>
+          <w:iCs/>
+          <w:color w:val="24292E"/>
+        </w:rPr>
+        <w:t>consular</w:t>
+      </w:r>
+      <w:r>
+        <w:rPr>
+          <w:rFonts w:ascii="Segoe UI" w:eastAsia="Times New Roman" w:hAnsi="Segoe UI" w:cs="Segoe UI"/>
+          <w:i/>
+          <w:iCs/>
+          <w:color w:val="24292E"/>
+        </w:rPr>
+        <w:t xml:space="preserve"> is located in sunrise so if I need to adjust my classes they are the ones I send my grades too. </w:t>
+      </w:r>
+      <w:proofErr w:type="spellStart"/>
+      <w:r>
+        <w:rPr>
+          <w:rFonts w:ascii="Segoe UI" w:eastAsia="Times New Roman" w:hAnsi="Segoe UI" w:cs="Segoe UI"/>
+          <w:i/>
+          <w:iCs/>
+          <w:color w:val="24292E"/>
+        </w:rPr>
+        <w:t>Its</w:t>
+      </w:r>
+      <w:proofErr w:type="spellEnd"/>
+      <w:r>
+        <w:rPr>
+          <w:rFonts w:ascii="Segoe UI" w:eastAsia="Times New Roman" w:hAnsi="Segoe UI" w:cs="Segoe UI"/>
+          <w:i/>
+          <w:iCs/>
+          <w:color w:val="24292E"/>
+        </w:rPr>
+        <w:t xml:space="preserve"> called VET success. And if I need anything changed they are the ones who have to approve it.</w:t>
+      </w:r>
+      <w:r>
+        <w:rPr>
+          <w:rFonts w:ascii="Segoe UI" w:eastAsia="Times New Roman" w:hAnsi="Segoe UI" w:cs="Segoe UI"/>
+          <w:color w:val="24292E"/>
+        </w:rPr>
+        <w:t xml:space="preserve"> </w:t>
       </w:r>
     </w:p>
     <w:p>
@@ -725,18 +795,61 @@
           <w:numId w:val="3"/>
         </w:numPr>
         <w:shd w:val="clear" w:color="auto" w:fill="FFFFFF"/>
-        <w:spacing w:before="100" w:beforeAutospacing="1" w:after="100" w:afterAutospacing="1"/>
-        <w:rPr>
-          <w:rFonts w:ascii="Segoe UI" w:eastAsia="Times New Roman" w:hAnsi="Segoe UI" w:cs="Segoe UI"/>
-          <w:color w:val="24292E"/>
-        </w:rPr>
-      </w:pPr>
-      <w:r>
-        <w:rPr>
-          <w:rFonts w:ascii="Segoe UI" w:eastAsia="Times New Roman" w:hAnsi="Segoe UI" w:cs="Segoe UI"/>
-          <w:color w:val="24292E"/>
-        </w:rPr>
-        <w:t>If yes, what did you use it for?</w:t>
+        <w:spacing w:before="60" w:after="100" w:afterAutospacing="1"/>
+        <w:rPr>
+          <w:rFonts w:ascii="Segoe UI" w:eastAsia="Times New Roman" w:hAnsi="Segoe UI" w:cs="Segoe UI"/>
+          <w:color w:val="24292E"/>
+        </w:rPr>
+      </w:pPr>
+      <w:r>
+        <w:rPr>
+          <w:rFonts w:ascii="Segoe UI" w:eastAsia="Times New Roman" w:hAnsi="Segoe UI" w:cs="Segoe UI"/>
+          <w:color w:val="24292E"/>
+        </w:rPr>
+        <w:t>How did you hear about it?</w:t>
+      </w:r>
+      <w:r>
+        <w:rPr>
+          <w:rFonts w:ascii="Segoe UI" w:eastAsia="Times New Roman" w:hAnsi="Segoe UI" w:cs="Segoe UI"/>
+          <w:color w:val="24292E"/>
+        </w:rPr>
+        <w:br/>
+      </w:r>
+      <w:r>
+        <w:rPr>
+          <w:rFonts w:ascii="Segoe UI" w:eastAsia="Times New Roman" w:hAnsi="Segoe UI" w:cs="Segoe UI"/>
+          <w:i/>
+          <w:iCs/>
+          <w:color w:val="24292E"/>
+        </w:rPr>
+        <w:t xml:space="preserve">I don’t remember, someone told me about it, and </w:t>
+      </w:r>
+      <w:proofErr w:type="spellStart"/>
+      <w:r>
+        <w:rPr>
+          <w:rFonts w:ascii="Segoe UI" w:eastAsia="Times New Roman" w:hAnsi="Segoe UI" w:cs="Segoe UI"/>
+          <w:i/>
+          <w:iCs/>
+          <w:color w:val="24292E"/>
+        </w:rPr>
+        <w:t>its</w:t>
+      </w:r>
+      <w:proofErr w:type="spellEnd"/>
+      <w:r>
+        <w:rPr>
+          <w:rFonts w:ascii="Segoe UI" w:eastAsia="Times New Roman" w:hAnsi="Segoe UI" w:cs="Segoe UI"/>
+          <w:i/>
+          <w:iCs/>
+          <w:color w:val="24292E"/>
+        </w:rPr>
+        <w:t xml:space="preserve"> been very helpful ever since so I share it with other Veterans… I think I learned about it from my counselor in Virginia, she was very informative.</w:t>
+      </w:r>
+      <w:r>
+        <w:rPr>
+          <w:rFonts w:ascii="Segoe UI" w:eastAsia="Times New Roman" w:hAnsi="Segoe UI" w:cs="Segoe UI"/>
+          <w:color w:val="24292E"/>
+        </w:rPr>
+        <w:t xml:space="preserve"> </w:t>
       </w:r>
     </w:p>
     <w:p>
@@ -757,35 +870,11 @@
           <w:rFonts w:ascii="Segoe UI" w:eastAsia="Times New Roman" w:hAnsi="Segoe UI" w:cs="Segoe UI"/>
           <w:color w:val="24292E"/>
         </w:rPr>
-        <w:t>How did you hear about it?</w:t>
-      </w:r>
-    </w:p>
-    <w:p>
-      <w:pPr>
-        <w:numPr>
-          <w:ilvl w:val="1"/>
-          <w:numId w:val="3"/>
-        </w:numPr>
-        <w:shd w:val="clear" w:color="auto" w:fill="FFFFFF"/>
-        <w:spacing w:before="60" w:after="100" w:afterAutospacing="1"/>
-        <w:rPr>
-          <w:rFonts w:ascii="Segoe UI" w:eastAsia="Times New Roman" w:hAnsi="Segoe UI" w:cs="Segoe UI"/>
-          <w:color w:val="24292E"/>
-        </w:rPr>
-      </w:pPr>
-      <w:r>
-        <w:rPr>
-          <w:rFonts w:ascii="Segoe UI" w:eastAsia="Times New Roman" w:hAnsi="Segoe UI" w:cs="Segoe UI"/>
-          <w:color w:val="24292E"/>
-        </w:rPr>
         <w:t>Do you remember when you used it (while researching schools, after you had picked a school)?</w:t>
       </w:r>
     </w:p>
     <w:p>
       <w:pPr>
-        <w:pBdr>
-          <w:bottom w:val="single" w:sz="6" w:space="4" w:color="EAECEF"/>
-        </w:pBdr>
         <w:shd w:val="clear" w:color="auto" w:fill="FFFFFF"/>
         <w:spacing w:before="360" w:after="240"/>
         <w:outlineLvl w:val="1"/>
@@ -824,6 +913,7 @@
           <w:rFonts w:ascii="Segoe UI" w:eastAsia="Times New Roman" w:hAnsi="Segoe UI" w:cs="Segoe UI"/>
           <w:color w:val="24292E"/>
         </w:rPr>
+        <w:lastRenderedPageBreak/>
         <w:t>Let's talk about when you first decided to go to school.</w:t>
       </w:r>
     </w:p>
@@ -845,8 +935,219 @@
           <w:rFonts w:ascii="Segoe UI" w:eastAsia="Times New Roman" w:hAnsi="Segoe UI" w:cs="Segoe UI"/>
           <w:color w:val="24292E"/>
         </w:rPr>
-        <w:lastRenderedPageBreak/>
         <w:t>What made you decide to go back to school?</w:t>
+      </w:r>
+      <w:r>
+        <w:rPr>
+          <w:rFonts w:ascii="Segoe UI" w:eastAsia="Times New Roman" w:hAnsi="Segoe UI" w:cs="Segoe UI"/>
+          <w:color w:val="24292E"/>
+        </w:rPr>
+        <w:br/>
+      </w:r>
+      <w:r>
+        <w:rPr>
+          <w:rFonts w:ascii="Segoe UI" w:eastAsia="Times New Roman" w:hAnsi="Segoe UI" w:cs="Segoe UI"/>
+          <w:i/>
+          <w:iCs/>
+          <w:color w:val="24292E"/>
+        </w:rPr>
+        <w:t>I got a med board when I was getting out of the military so when I was in the process of getting out there was a women there who helped me figure out what would be best, I knew I would be 80% disabled and so she helped me figure out with vocational rehab what would be best. I knew I was going to school because it was just money and I needed an education… it was just a matter of, I was 21 and I felt like getting an education was important.</w:t>
+      </w:r>
+    </w:p>
+    <w:p>
+      <w:pPr>
+        <w:numPr>
+          <w:ilvl w:val="0"/>
+          <w:numId w:val="4"/>
+        </w:numPr>
+        <w:shd w:val="clear" w:color="auto" w:fill="FFFFFF"/>
+        <w:spacing w:before="240" w:after="240"/>
+        <w:rPr>
+          <w:rFonts w:ascii="Segoe UI" w:eastAsia="Times New Roman" w:hAnsi="Segoe UI" w:cs="Segoe UI"/>
+          <w:color w:val="24292E"/>
+        </w:rPr>
+      </w:pPr>
+      <w:r>
+        <w:rPr>
+          <w:rFonts w:ascii="Segoe UI" w:eastAsia="Times New Roman" w:hAnsi="Segoe UI" w:cs="Segoe UI"/>
+          <w:color w:val="24292E"/>
+        </w:rPr>
+        <w:t>What was most important to you when you were looking for potential schools?</w:t>
+      </w:r>
+      <w:r>
+        <w:rPr>
+          <w:rFonts w:ascii="Segoe UI" w:eastAsia="Times New Roman" w:hAnsi="Segoe UI" w:cs="Segoe UI"/>
+          <w:color w:val="24292E"/>
+        </w:rPr>
+        <w:br/>
+        <w:t xml:space="preserve">as I mentioned before, I think the amount of money I would be getting and the easiness of it. NOVA the school I was attending has a lot of campuses and I found that to be helpful. It was important I had a good </w:t>
+      </w:r>
+      <w:r>
+        <w:rPr>
+          <w:rFonts w:ascii="Segoe UI" w:eastAsia="Times New Roman" w:hAnsi="Segoe UI" w:cs="Segoe UI"/>
+          <w:color w:val="24292E"/>
+        </w:rPr>
+        <w:t>counselor</w:t>
+      </w:r>
+      <w:r>
+        <w:rPr>
+          <w:rFonts w:ascii="Segoe UI" w:eastAsia="Times New Roman" w:hAnsi="Segoe UI" w:cs="Segoe UI"/>
+          <w:color w:val="24292E"/>
+        </w:rPr>
+        <w:t xml:space="preserve"> to help me navigate my new schooling she provided a lot of tools to me that I hadn’t heard about… well I think the transition can be hard especially if you have </w:t>
+      </w:r>
+      <w:r>
+        <w:rPr>
+          <w:rFonts w:ascii="Segoe UI" w:eastAsia="Times New Roman" w:hAnsi="Segoe UI" w:cs="Segoe UI"/>
+          <w:color w:val="24292E"/>
+        </w:rPr>
+        <w:t>trauma</w:t>
+      </w:r>
+      <w:r>
+        <w:rPr>
+          <w:rFonts w:ascii="Segoe UI" w:eastAsia="Times New Roman" w:hAnsi="Segoe UI" w:cs="Segoe UI"/>
+          <w:color w:val="24292E"/>
+        </w:rPr>
+        <w:t xml:space="preserve"> or PTSD. When I first started school I was working full time and going to school full time so I would talk to her and she would recommend me different majors that would help, told me about </w:t>
+      </w:r>
+      <w:r>
+        <w:rPr>
+          <w:rFonts w:ascii="Segoe UI" w:eastAsia="Times New Roman" w:hAnsi="Segoe UI" w:cs="Segoe UI"/>
+          <w:color w:val="24292E"/>
+        </w:rPr>
+        <w:t xml:space="preserve">work tolerance, a phycologist, even dental or getting eye glasses.  </w:t>
+      </w:r>
+    </w:p>
+    <w:p>
+      <w:pPr>
+        <w:numPr>
+          <w:ilvl w:val="0"/>
+          <w:numId w:val="4"/>
+        </w:numPr>
+        <w:shd w:val="clear" w:color="auto" w:fill="FFFFFF"/>
+        <w:spacing w:before="240" w:after="240"/>
+        <w:rPr>
+          <w:rFonts w:ascii="Segoe UI" w:eastAsia="Times New Roman" w:hAnsi="Segoe UI" w:cs="Segoe UI"/>
+          <w:color w:val="24292E"/>
+        </w:rPr>
+      </w:pPr>
+      <w:r>
+        <w:rPr>
+          <w:rFonts w:ascii="Segoe UI" w:eastAsia="Times New Roman" w:hAnsi="Segoe UI" w:cs="Segoe UI"/>
+          <w:color w:val="24292E"/>
+        </w:rPr>
+        <w:t xml:space="preserve">What would </w:t>
+      </w:r>
+      <w:r>
+        <w:rPr>
+          <w:rFonts w:ascii="Segoe UI" w:eastAsia="Times New Roman" w:hAnsi="Segoe UI" w:cs="Segoe UI"/>
+          <w:color w:val="24292E"/>
+        </w:rPr>
+        <w:t>you</w:t>
+      </w:r>
+      <w:r>
+        <w:rPr>
+          <w:rFonts w:ascii="Segoe UI" w:eastAsia="Times New Roman" w:hAnsi="Segoe UI" w:cs="Segoe UI"/>
+          <w:color w:val="24292E"/>
+        </w:rPr>
+        <w:t xml:space="preserve"> do if you weren’t aware of your benefits?</w:t>
+      </w:r>
+      <w:r>
+        <w:rPr>
+          <w:rFonts w:ascii="Segoe UI" w:eastAsia="Times New Roman" w:hAnsi="Segoe UI" w:cs="Segoe UI"/>
+          <w:color w:val="24292E"/>
+        </w:rPr>
+        <w:br/>
+      </w:r>
+      <w:r>
+        <w:rPr>
+          <w:rFonts w:ascii="Segoe UI" w:eastAsia="Times New Roman" w:hAnsi="Segoe UI" w:cs="Segoe UI"/>
+          <w:i/>
+          <w:iCs/>
+          <w:color w:val="24292E"/>
+        </w:rPr>
+        <w:t xml:space="preserve">well the biggest thing is work </w:t>
+      </w:r>
+      <w:r>
+        <w:rPr>
+          <w:rFonts w:ascii="Segoe UI" w:eastAsia="Times New Roman" w:hAnsi="Segoe UI" w:cs="Segoe UI"/>
+          <w:i/>
+          <w:iCs/>
+          <w:color w:val="24292E"/>
+        </w:rPr>
+        <w:t>tolerance</w:t>
+      </w:r>
+      <w:r>
+        <w:rPr>
+          <w:rFonts w:ascii="Segoe UI" w:eastAsia="Times New Roman" w:hAnsi="Segoe UI" w:cs="Segoe UI"/>
+          <w:i/>
+          <w:iCs/>
+          <w:color w:val="24292E"/>
+        </w:rPr>
+        <w:t xml:space="preserve">. I know here in </w:t>
+      </w:r>
+      <w:r>
+        <w:rPr>
+          <w:rFonts w:ascii="Segoe UI" w:eastAsia="Times New Roman" w:hAnsi="Segoe UI" w:cs="Segoe UI"/>
+          <w:i/>
+          <w:iCs/>
+          <w:color w:val="24292E"/>
+        </w:rPr>
+        <w:t>Florida</w:t>
+      </w:r>
+      <w:r>
+        <w:rPr>
+          <w:rFonts w:ascii="Segoe UI" w:eastAsia="Times New Roman" w:hAnsi="Segoe UI" w:cs="Segoe UI"/>
+          <w:i/>
+          <w:iCs/>
+          <w:color w:val="24292E"/>
+        </w:rPr>
+        <w:t xml:space="preserve"> they don’t want you to know about your benefits and I see because my roommate is a vet but I </w:t>
+      </w:r>
+      <w:proofErr w:type="spellStart"/>
+      <w:r>
+        <w:rPr>
+          <w:rFonts w:ascii="Segoe UI" w:eastAsia="Times New Roman" w:hAnsi="Segoe UI" w:cs="Segoe UI"/>
+          <w:i/>
+          <w:iCs/>
+          <w:color w:val="24292E"/>
+        </w:rPr>
+        <w:t>imagin</w:t>
+      </w:r>
+      <w:r>
+        <w:rPr>
+          <w:rFonts w:ascii="Segoe UI" w:eastAsia="Times New Roman" w:hAnsi="Segoe UI" w:cs="Segoe UI"/>
+          <w:i/>
+          <w:iCs/>
+          <w:color w:val="24292E"/>
+        </w:rPr>
+        <w:t>e</w:t>
+      </w:r>
+      <w:r>
+        <w:rPr>
+          <w:rFonts w:ascii="Segoe UI" w:eastAsia="Times New Roman" w:hAnsi="Segoe UI" w:cs="Segoe UI"/>
+          <w:i/>
+          <w:iCs/>
+          <w:color w:val="24292E"/>
+        </w:rPr>
+        <w:t>I</w:t>
+      </w:r>
+      <w:proofErr w:type="spellEnd"/>
+      <w:r>
+        <w:rPr>
+          <w:rFonts w:ascii="Segoe UI" w:eastAsia="Times New Roman" w:hAnsi="Segoe UI" w:cs="Segoe UI"/>
+          <w:i/>
+          <w:iCs/>
+          <w:color w:val="24292E"/>
+        </w:rPr>
+        <w:t xml:space="preserve"> would have kept going to different people and eventually get an answer but a lot of vets just get tired and stop trying.</w:t>
+      </w:r>
+      <w:r>
+        <w:rPr>
+          <w:rFonts w:ascii="Segoe UI" w:eastAsia="Times New Roman" w:hAnsi="Segoe UI" w:cs="Segoe UI"/>
+          <w:color w:val="24292E"/>
+        </w:rPr>
+        <w:t xml:space="preserve"> </w:t>
       </w:r>
     </w:p>
     <w:p>
@@ -856,27 +1157,308 @@
           <w:numId w:val="4"/>
         </w:numPr>
         <w:shd w:val="clear" w:color="auto" w:fill="FFFFFF"/>
-        <w:spacing w:before="240" w:after="240"/>
-        <w:rPr>
-          <w:rFonts w:ascii="Segoe UI" w:eastAsia="Times New Roman" w:hAnsi="Segoe UI" w:cs="Segoe UI"/>
-          <w:color w:val="24292E"/>
-        </w:rPr>
-      </w:pPr>
-      <w:proofErr w:type="gramStart"/>
-      <w:r>
-        <w:rPr>
-          <w:rFonts w:ascii="Segoe UI" w:eastAsia="Times New Roman" w:hAnsi="Segoe UI" w:cs="Segoe UI"/>
-          <w:color w:val="24292E"/>
-        </w:rPr>
-        <w:t>So</w:t>
-      </w:r>
-      <w:proofErr w:type="gramEnd"/>
-      <w:r>
-        <w:rPr>
-          <w:rFonts w:ascii="Segoe UI" w:eastAsia="Times New Roman" w:hAnsi="Segoe UI" w:cs="Segoe UI"/>
-          <w:color w:val="24292E"/>
-        </w:rPr>
-        <w:t xml:space="preserve"> when I was in the process of getting out I had gone to the education center on base and there was a woman helped me figure out what would be best. I knew I would be 80% disabled. She helped me sign up and when I moved to VA, I got a letter in the mail…it was just a matter of like, I knew I was 21 and I had taken a couple of classes and I felt getting an education was important.</w:t>
+        <w:spacing w:before="100" w:beforeAutospacing="1" w:after="100" w:afterAutospacing="1"/>
+        <w:rPr>
+          <w:rFonts w:ascii="Segoe UI" w:eastAsia="Times New Roman" w:hAnsi="Segoe UI" w:cs="Segoe UI"/>
+          <w:color w:val="24292E"/>
+        </w:rPr>
+      </w:pPr>
+      <w:r>
+        <w:rPr>
+          <w:rFonts w:ascii="Segoe UI" w:eastAsia="Times New Roman" w:hAnsi="Segoe UI" w:cs="Segoe UI"/>
+          <w:color w:val="24292E"/>
+        </w:rPr>
+        <w:t>What resources did you use to research schools?</w:t>
+      </w:r>
+    </w:p>
+    <w:p>
+      <w:pPr>
+        <w:numPr>
+          <w:ilvl w:val="1"/>
+          <w:numId w:val="4"/>
+        </w:numPr>
+        <w:shd w:val="clear" w:color="auto" w:fill="FFFFFF"/>
+        <w:spacing w:before="60" w:after="100" w:afterAutospacing="1"/>
+        <w:rPr>
+          <w:rFonts w:ascii="Segoe UI" w:eastAsia="Times New Roman" w:hAnsi="Segoe UI" w:cs="Segoe UI"/>
+          <w:color w:val="24292E"/>
+        </w:rPr>
+      </w:pPr>
+      <w:r>
+        <w:rPr>
+          <w:rFonts w:ascii="Segoe UI" w:eastAsia="Times New Roman" w:hAnsi="Segoe UI" w:cs="Segoe UI"/>
+          <w:color w:val="24292E"/>
+        </w:rPr>
+        <w:t>What was the most difficult part about picking a school?</w:t>
+      </w:r>
+      <w:r>
+        <w:rPr>
+          <w:rFonts w:ascii="Segoe UI" w:eastAsia="Times New Roman" w:hAnsi="Segoe UI" w:cs="Segoe UI"/>
+          <w:color w:val="24292E"/>
+        </w:rPr>
+        <w:br/>
+      </w:r>
+      <w:r>
+        <w:rPr>
+          <w:rFonts w:ascii="Segoe UI" w:eastAsia="Times New Roman" w:hAnsi="Segoe UI" w:cs="Segoe UI"/>
+          <w:i/>
+          <w:iCs/>
+          <w:color w:val="24292E"/>
+        </w:rPr>
+        <w:t xml:space="preserve">um for me, it wasn’t so much about the major… I didn’t really know what I wanted to do. But if I enjoyed the classes it was always worth it. It wasn’t difficult to choose… let me back up a bit. When I moved to </w:t>
+      </w:r>
+      <w:r>
+        <w:rPr>
+          <w:rFonts w:ascii="Segoe UI" w:eastAsia="Times New Roman" w:hAnsi="Segoe UI" w:cs="Segoe UI"/>
+          <w:i/>
+          <w:iCs/>
+          <w:color w:val="24292E"/>
+        </w:rPr>
+        <w:t>Florida</w:t>
+      </w:r>
+      <w:r>
+        <w:rPr>
+          <w:rFonts w:ascii="Segoe UI" w:eastAsia="Times New Roman" w:hAnsi="Segoe UI" w:cs="Segoe UI"/>
+          <w:i/>
+          <w:iCs/>
+          <w:color w:val="24292E"/>
+        </w:rPr>
+        <w:t xml:space="preserve"> I wanted to go to a Christian university because I wanted to </w:t>
+      </w:r>
+      <w:r>
+        <w:rPr>
+          <w:rFonts w:ascii="Segoe UI" w:eastAsia="Times New Roman" w:hAnsi="Segoe UI" w:cs="Segoe UI"/>
+          <w:i/>
+          <w:iCs/>
+          <w:color w:val="24292E"/>
+        </w:rPr>
+        <w:t>pursue</w:t>
+      </w:r>
+      <w:r>
+        <w:rPr>
+          <w:rFonts w:ascii="Segoe UI" w:eastAsia="Times New Roman" w:hAnsi="Segoe UI" w:cs="Segoe UI"/>
+          <w:i/>
+          <w:iCs/>
+          <w:color w:val="24292E"/>
+        </w:rPr>
+        <w:t xml:space="preserve"> ministry and I initially went to a school that wasn’t accredited which I didn’t know any better and I wish I had known that. The hardest thing was moving to a new place and then the school was not what I expected and if I do get my degree here it will almost be worth nothing.</w:t>
+      </w:r>
+    </w:p>
+    <w:p>
+      <w:pPr>
+        <w:numPr>
+          <w:ilvl w:val="1"/>
+          <w:numId w:val="4"/>
+        </w:numPr>
+        <w:shd w:val="clear" w:color="auto" w:fill="FFFFFF"/>
+        <w:spacing w:before="60" w:after="100" w:afterAutospacing="1"/>
+        <w:rPr>
+          <w:rFonts w:ascii="Segoe UI" w:eastAsia="Times New Roman" w:hAnsi="Segoe UI" w:cs="Segoe UI"/>
+          <w:color w:val="24292E"/>
+        </w:rPr>
+      </w:pPr>
+      <w:r>
+        <w:rPr>
+          <w:rFonts w:ascii="Segoe UI" w:eastAsia="Times New Roman" w:hAnsi="Segoe UI" w:cs="Segoe UI"/>
+          <w:color w:val="24292E"/>
+        </w:rPr>
+        <w:t>What would help you to know this?</w:t>
+      </w:r>
+      <w:r>
+        <w:rPr>
+          <w:rFonts w:ascii="Segoe UI" w:eastAsia="Times New Roman" w:hAnsi="Segoe UI" w:cs="Segoe UI"/>
+          <w:color w:val="24292E"/>
+        </w:rPr>
+        <w:br/>
+      </w:r>
+      <w:r>
+        <w:rPr>
+          <w:rFonts w:ascii="Segoe UI" w:eastAsia="Times New Roman" w:hAnsi="Segoe UI" w:cs="Segoe UI"/>
+          <w:i/>
+          <w:iCs/>
+          <w:color w:val="24292E"/>
+        </w:rPr>
+        <w:t xml:space="preserve">to know what </w:t>
+      </w:r>
+      <w:r>
+        <w:rPr>
+          <w:rFonts w:ascii="Segoe UI" w:eastAsia="Times New Roman" w:hAnsi="Segoe UI" w:cs="Segoe UI"/>
+          <w:i/>
+          <w:iCs/>
+          <w:color w:val="24292E"/>
+        </w:rPr>
+        <w:t>I’m</w:t>
+      </w:r>
+      <w:r>
+        <w:rPr>
+          <w:rFonts w:ascii="Segoe UI" w:eastAsia="Times New Roman" w:hAnsi="Segoe UI" w:cs="Segoe UI"/>
+          <w:i/>
+          <w:iCs/>
+          <w:color w:val="24292E"/>
+        </w:rPr>
+        <w:t xml:space="preserve"> looking for, like there is regionally accredited and nationally </w:t>
+      </w:r>
+      <w:r>
+        <w:rPr>
+          <w:rFonts w:ascii="Segoe UI" w:eastAsia="Times New Roman" w:hAnsi="Segoe UI" w:cs="Segoe UI"/>
+          <w:i/>
+          <w:iCs/>
+          <w:color w:val="24292E"/>
+        </w:rPr>
+        <w:t>accredited</w:t>
+      </w:r>
+      <w:r>
+        <w:rPr>
+          <w:rFonts w:ascii="Segoe UI" w:eastAsia="Times New Roman" w:hAnsi="Segoe UI" w:cs="Segoe UI"/>
+          <w:i/>
+          <w:iCs/>
+          <w:color w:val="24292E"/>
+        </w:rPr>
+        <w:t xml:space="preserve"> and I was just </w:t>
+      </w:r>
+      <w:r>
+        <w:rPr>
+          <w:rFonts w:ascii="Segoe UI" w:eastAsia="Times New Roman" w:hAnsi="Segoe UI" w:cs="Segoe UI"/>
+          <w:i/>
+          <w:iCs/>
+          <w:color w:val="24292E"/>
+        </w:rPr>
+        <w:t>kind</w:t>
+      </w:r>
+      <w:r>
+        <w:rPr>
+          <w:rFonts w:ascii="Segoe UI" w:eastAsia="Times New Roman" w:hAnsi="Segoe UI" w:cs="Segoe UI"/>
+          <w:i/>
+          <w:iCs/>
+          <w:color w:val="24292E"/>
+        </w:rPr>
+        <w:t xml:space="preserve"> of</w:t>
+      </w:r>
+      <w:r>
+        <w:rPr>
+          <w:rFonts w:ascii="Segoe UI" w:eastAsia="Times New Roman" w:hAnsi="Segoe UI" w:cs="Segoe UI"/>
+          <w:i/>
+          <w:iCs/>
+          <w:color w:val="24292E"/>
+        </w:rPr>
+        <w:t xml:space="preserve"> winging it. Like if someone </w:t>
+      </w:r>
+      <w:proofErr w:type="spellStart"/>
+      <w:r>
+        <w:rPr>
+          <w:rFonts w:ascii="Segoe UI" w:eastAsia="Times New Roman" w:hAnsi="Segoe UI" w:cs="Segoe UI"/>
+          <w:i/>
+          <w:iCs/>
+          <w:color w:val="24292E"/>
+        </w:rPr>
+        <w:t>wans</w:t>
+      </w:r>
+      <w:proofErr w:type="spellEnd"/>
+      <w:r>
+        <w:rPr>
+          <w:rFonts w:ascii="Segoe UI" w:eastAsia="Times New Roman" w:hAnsi="Segoe UI" w:cs="Segoe UI"/>
+          <w:i/>
+          <w:iCs/>
+          <w:color w:val="24292E"/>
+        </w:rPr>
+        <w:t xml:space="preserve"> to start a small business they get a degree in business but do they really </w:t>
+      </w:r>
+      <w:r>
+        <w:rPr>
+          <w:rFonts w:ascii="Segoe UI" w:eastAsia="Times New Roman" w:hAnsi="Segoe UI" w:cs="Segoe UI"/>
+          <w:i/>
+          <w:iCs/>
+          <w:color w:val="24292E"/>
+        </w:rPr>
+        <w:lastRenderedPageBreak/>
+        <w:t xml:space="preserve">know the in and out? Or I feel like having internships… in VA my counselor was really good at this but here, they don’t really… I think the </w:t>
+      </w:r>
+      <w:proofErr w:type="spellStart"/>
+      <w:r>
+        <w:rPr>
+          <w:rFonts w:ascii="Segoe UI" w:eastAsia="Times New Roman" w:hAnsi="Segoe UI" w:cs="Segoe UI"/>
+          <w:i/>
+          <w:iCs/>
+          <w:color w:val="24292E"/>
+        </w:rPr>
+        <w:t>voac</w:t>
+      </w:r>
+      <w:proofErr w:type="spellEnd"/>
+      <w:r>
+        <w:rPr>
+          <w:rFonts w:ascii="Segoe UI" w:eastAsia="Times New Roman" w:hAnsi="Segoe UI" w:cs="Segoe UI"/>
+          <w:i/>
+          <w:iCs/>
+          <w:color w:val="24292E"/>
+        </w:rPr>
+        <w:t xml:space="preserve"> rehab program here could be so much better at sending out internships etc. so you do have a better chance</w:t>
+      </w:r>
+      <w:r>
+        <w:rPr>
+          <w:rFonts w:ascii="Segoe UI" w:eastAsia="Times New Roman" w:hAnsi="Segoe UI" w:cs="Segoe UI"/>
+          <w:i/>
+          <w:iCs/>
+          <w:color w:val="24292E"/>
+        </w:rPr>
+        <w:t>.</w:t>
+      </w:r>
+    </w:p>
+    <w:p>
+      <w:pPr>
+        <w:numPr>
+          <w:ilvl w:val="1"/>
+          <w:numId w:val="4"/>
+        </w:numPr>
+        <w:shd w:val="clear" w:color="auto" w:fill="FFFFFF"/>
+        <w:spacing w:before="60" w:after="100" w:afterAutospacing="1"/>
+        <w:rPr>
+          <w:rFonts w:ascii="Segoe UI" w:eastAsia="Times New Roman" w:hAnsi="Segoe UI" w:cs="Segoe UI"/>
+          <w:color w:val="24292E"/>
+        </w:rPr>
+      </w:pPr>
+      <w:r>
+        <w:rPr>
+          <w:rFonts w:ascii="Segoe UI" w:eastAsia="Times New Roman" w:hAnsi="Segoe UI" w:cs="Segoe UI"/>
+          <w:color w:val="24292E"/>
+        </w:rPr>
+        <w:t>What do you wish you knew about the school you’re at now that you didn’t know?</w:t>
+      </w:r>
+      <w:r>
+        <w:rPr>
+          <w:rFonts w:ascii="Segoe UI" w:eastAsia="Times New Roman" w:hAnsi="Segoe UI" w:cs="Segoe UI"/>
+          <w:color w:val="24292E"/>
+        </w:rPr>
+        <w:br/>
+      </w:r>
+      <w:r>
+        <w:rPr>
+          <w:rFonts w:ascii="Segoe UI" w:eastAsia="Times New Roman" w:hAnsi="Segoe UI" w:cs="Segoe UI"/>
+          <w:i/>
+          <w:iCs/>
+          <w:color w:val="24292E"/>
+        </w:rPr>
+        <w:t>the school I go to is predominantly Caucasian, It would have been great to go to a school that is more diverse. I think sometimes the teachers beliefs come across in their teaching… I went to an orientation so I guess I had a pretty good idea of what I was getting myself into.</w:t>
+      </w:r>
+    </w:p>
+    <w:p>
+      <w:pPr>
+        <w:numPr>
+          <w:ilvl w:val="1"/>
+          <w:numId w:val="4"/>
+        </w:numPr>
+        <w:shd w:val="clear" w:color="auto" w:fill="FFFFFF"/>
+        <w:spacing w:before="60" w:after="100" w:afterAutospacing="1"/>
+        <w:rPr>
+          <w:rFonts w:ascii="Segoe UI" w:eastAsia="Times New Roman" w:hAnsi="Segoe UI" w:cs="Segoe UI"/>
+          <w:color w:val="24292E"/>
+        </w:rPr>
+      </w:pPr>
+      <w:r>
+        <w:rPr>
+          <w:rFonts w:ascii="Segoe UI" w:eastAsia="Times New Roman" w:hAnsi="Segoe UI" w:cs="Segoe UI"/>
+          <w:color w:val="24292E"/>
+        </w:rPr>
+        <w:t>Was there any information you wanted to have, but couldn't find?</w:t>
       </w:r>
     </w:p>
     <w:p>
@@ -897,357 +1479,7 @@
           <w:rFonts w:ascii="Segoe UI" w:eastAsia="Times New Roman" w:hAnsi="Segoe UI" w:cs="Segoe UI"/>
           <w:color w:val="24292E"/>
         </w:rPr>
-        <w:t>What was most important to you when you were looking for potential schools?</w:t>
-      </w:r>
-    </w:p>
-    <w:p>
-      <w:pPr>
-        <w:numPr>
-          <w:ilvl w:val="1"/>
-          <w:numId w:val="4"/>
-        </w:numPr>
-        <w:shd w:val="clear" w:color="auto" w:fill="FFFFFF"/>
-        <w:spacing w:before="240" w:after="240"/>
-        <w:rPr>
-          <w:rFonts w:ascii="Segoe UI" w:eastAsia="Times New Roman" w:hAnsi="Segoe UI" w:cs="Segoe UI"/>
-          <w:color w:val="24292E"/>
-        </w:rPr>
-      </w:pPr>
-      <w:r>
-        <w:rPr>
-          <w:rFonts w:ascii="Segoe UI" w:eastAsia="Times New Roman" w:hAnsi="Segoe UI" w:cs="Segoe UI"/>
-          <w:color w:val="24292E"/>
-          <w:highlight w:val="yellow"/>
-        </w:rPr>
-        <w:t xml:space="preserve">I think it was just the amount of money I was getting and just the easy-ness of it.  Having a lot of different campuses.  Having like 4 in a </w:t>
-      </w:r>
-      <w:proofErr w:type="gramStart"/>
-      <w:r>
-        <w:rPr>
-          <w:rFonts w:ascii="Segoe UI" w:eastAsia="Times New Roman" w:hAnsi="Segoe UI" w:cs="Segoe UI"/>
-          <w:color w:val="24292E"/>
-          <w:highlight w:val="yellow"/>
-        </w:rPr>
-        <w:t>15 mile</w:t>
-      </w:r>
-      <w:proofErr w:type="gramEnd"/>
-      <w:r>
-        <w:rPr>
-          <w:rFonts w:ascii="Segoe UI" w:eastAsia="Times New Roman" w:hAnsi="Segoe UI" w:cs="Segoe UI"/>
-          <w:color w:val="24292E"/>
-          <w:highlight w:val="yellow"/>
-        </w:rPr>
-        <w:t xml:space="preserve"> radius</w:t>
-      </w:r>
-      <w:r>
-        <w:rPr>
-          <w:rFonts w:ascii="Segoe UI" w:eastAsia="Times New Roman" w:hAnsi="Segoe UI" w:cs="Segoe UI"/>
-          <w:color w:val="24292E"/>
-        </w:rPr>
-        <w:t>. It was important to have a good counselor in my new schooling. She provides a lot of tools for me that I didn’t know about.  I think the transition can be hard.</w:t>
-      </w:r>
-      <w:r>
-        <w:rPr>
-          <w:rFonts w:ascii="Segoe UI" w:eastAsia="Times New Roman" w:hAnsi="Segoe UI" w:cs="Segoe UI"/>
-          <w:color w:val="24292E"/>
-        </w:rPr>
-        <w:t>.</w:t>
-      </w:r>
-      <w:r>
-        <w:rPr>
-          <w:rFonts w:ascii="Segoe UI" w:eastAsia="Times New Roman" w:hAnsi="Segoe UI" w:cs="Segoe UI"/>
-          <w:color w:val="24292E"/>
-        </w:rPr>
-        <w:t xml:space="preserve">.especially if someone has experienced trauma, PTSD.  I was going to school full time and working full time and I would tell her about my </w:t>
-      </w:r>
-      <w:proofErr w:type="gramStart"/>
-      <w:r>
-        <w:rPr>
-          <w:rFonts w:ascii="Segoe UI" w:eastAsia="Times New Roman" w:hAnsi="Segoe UI" w:cs="Segoe UI"/>
-          <w:color w:val="24292E"/>
-        </w:rPr>
-        <w:t>issues</w:t>
-      </w:r>
-      <w:proofErr w:type="gramEnd"/>
-      <w:r>
-        <w:rPr>
-          <w:rFonts w:ascii="Segoe UI" w:eastAsia="Times New Roman" w:hAnsi="Segoe UI" w:cs="Segoe UI"/>
-          <w:color w:val="24292E"/>
-        </w:rPr>
-        <w:t xml:space="preserve"> and she would recommend different majors that would interest me, but wouldn’t overwhelm me.  </w:t>
-      </w:r>
-    </w:p>
-    <w:p>
-      <w:pPr>
-        <w:numPr>
-          <w:ilvl w:val="1"/>
-          <w:numId w:val="4"/>
-        </w:numPr>
-        <w:shd w:val="clear" w:color="auto" w:fill="FFFFFF"/>
-        <w:spacing w:before="240" w:after="240"/>
-        <w:rPr>
-          <w:rFonts w:ascii="Segoe UI" w:eastAsia="Times New Roman" w:hAnsi="Segoe UI" w:cs="Segoe UI"/>
-          <w:color w:val="24292E"/>
-        </w:rPr>
-      </w:pPr>
-      <w:r>
-        <w:rPr>
-          <w:rFonts w:ascii="Segoe UI" w:eastAsia="Times New Roman" w:hAnsi="Segoe UI" w:cs="Segoe UI"/>
-          <w:color w:val="24292E"/>
-          <w:highlight w:val="yellow"/>
-        </w:rPr>
-        <w:t>It’s not normal to be honest. Most people don’t know about the benefits they are entitled to</w:t>
-      </w:r>
-      <w:r>
-        <w:rPr>
-          <w:rFonts w:ascii="Segoe UI" w:eastAsia="Times New Roman" w:hAnsi="Segoe UI" w:cs="Segoe UI"/>
-          <w:color w:val="24292E"/>
-        </w:rPr>
-        <w:t xml:space="preserve">.  </w:t>
-      </w:r>
-    </w:p>
-    <w:p>
-      <w:pPr>
-        <w:numPr>
-          <w:ilvl w:val="1"/>
-          <w:numId w:val="4"/>
-        </w:numPr>
-        <w:shd w:val="clear" w:color="auto" w:fill="FFFFFF"/>
-        <w:spacing w:before="240" w:after="240"/>
-        <w:rPr>
-          <w:rFonts w:ascii="Segoe UI" w:eastAsia="Times New Roman" w:hAnsi="Segoe UI" w:cs="Segoe UI"/>
-          <w:color w:val="24292E"/>
-        </w:rPr>
-      </w:pPr>
-      <w:r>
-        <w:rPr>
-          <w:rFonts w:ascii="Segoe UI" w:eastAsia="Times New Roman" w:hAnsi="Segoe UI" w:cs="Segoe UI"/>
-          <w:color w:val="24292E"/>
-        </w:rPr>
-        <w:t xml:space="preserve">If not aware?  I can’t say – the biggest one has been </w:t>
-      </w:r>
-      <w:proofErr w:type="gramStart"/>
-      <w:r>
-        <w:rPr>
-          <w:rFonts w:ascii="Segoe UI" w:eastAsia="Times New Roman" w:hAnsi="Segoe UI" w:cs="Segoe UI"/>
-          <w:color w:val="24292E"/>
-        </w:rPr>
-        <w:t>work</w:t>
-      </w:r>
-      <w:proofErr w:type="gramEnd"/>
-      <w:r>
-        <w:rPr>
-          <w:rFonts w:ascii="Segoe UI" w:eastAsia="Times New Roman" w:hAnsi="Segoe UI" w:cs="Segoe UI"/>
-          <w:color w:val="24292E"/>
-        </w:rPr>
-        <w:t xml:space="preserve"> tolerance. </w:t>
-      </w:r>
-      <w:r>
-        <w:rPr>
-          <w:rFonts w:ascii="Segoe UI" w:eastAsia="Times New Roman" w:hAnsi="Segoe UI" w:cs="Segoe UI"/>
-          <w:color w:val="24292E"/>
-          <w:highlight w:val="yellow"/>
-        </w:rPr>
-        <w:t xml:space="preserve">Here in Florida they don’t want you to have your benefits.  They want you to get in and get out.  People drop out because they feel they have to take the </w:t>
-      </w:r>
-      <w:proofErr w:type="gramStart"/>
-      <w:r>
-        <w:rPr>
-          <w:rFonts w:ascii="Segoe UI" w:eastAsia="Times New Roman" w:hAnsi="Segoe UI" w:cs="Segoe UI"/>
-          <w:color w:val="24292E"/>
-          <w:highlight w:val="yellow"/>
-        </w:rPr>
-        <w:t>full time</w:t>
-      </w:r>
-      <w:proofErr w:type="gramEnd"/>
-      <w:r>
-        <w:rPr>
-          <w:rFonts w:ascii="Segoe UI" w:eastAsia="Times New Roman" w:hAnsi="Segoe UI" w:cs="Segoe UI"/>
-          <w:color w:val="24292E"/>
-          <w:highlight w:val="yellow"/>
-        </w:rPr>
-        <w:t xml:space="preserve"> load</w:t>
-      </w:r>
-      <w:r>
-        <w:rPr>
-          <w:rFonts w:ascii="Segoe UI" w:eastAsia="Times New Roman" w:hAnsi="Segoe UI" w:cs="Segoe UI"/>
-          <w:color w:val="24292E"/>
-        </w:rPr>
-        <w:t xml:space="preserve">.  I imagine I would have just kept going to different people to get answers.  A lot of Veterans just get tired and they stop trying.  </w:t>
-      </w:r>
-    </w:p>
-    <w:p>
-      <w:pPr>
-        <w:numPr>
-          <w:ilvl w:val="1"/>
-          <w:numId w:val="4"/>
-        </w:numPr>
-        <w:shd w:val="clear" w:color="auto" w:fill="FFFFFF"/>
-        <w:spacing w:before="100" w:beforeAutospacing="1" w:after="100" w:afterAutospacing="1"/>
-        <w:rPr>
-          <w:rFonts w:ascii="Segoe UI" w:eastAsia="Times New Roman" w:hAnsi="Segoe UI" w:cs="Segoe UI"/>
-          <w:color w:val="24292E"/>
-        </w:rPr>
-      </w:pPr>
-      <w:r>
-        <w:rPr>
-          <w:rFonts w:ascii="Segoe UI" w:eastAsia="Times New Roman" w:hAnsi="Segoe UI" w:cs="Segoe UI"/>
-          <w:color w:val="24292E"/>
-        </w:rPr>
-        <w:t>What resources did you use to research schools?</w:t>
-      </w:r>
-    </w:p>
-    <w:p>
-      <w:pPr>
-        <w:numPr>
-          <w:ilvl w:val="1"/>
-          <w:numId w:val="4"/>
-        </w:numPr>
-        <w:shd w:val="clear" w:color="auto" w:fill="FFFFFF"/>
-        <w:spacing w:before="60" w:after="100" w:afterAutospacing="1"/>
-        <w:rPr>
-          <w:rFonts w:ascii="Segoe UI" w:eastAsia="Times New Roman" w:hAnsi="Segoe UI" w:cs="Segoe UI"/>
-          <w:color w:val="24292E"/>
-        </w:rPr>
-      </w:pPr>
-      <w:r>
-        <w:rPr>
-          <w:rFonts w:ascii="Segoe UI" w:eastAsia="Times New Roman" w:hAnsi="Segoe UI" w:cs="Segoe UI"/>
-          <w:color w:val="24292E"/>
-        </w:rPr>
-        <w:t>What was the most difficult part about picking a school?</w:t>
-      </w:r>
-    </w:p>
-    <w:p>
-      <w:pPr>
-        <w:numPr>
-          <w:ilvl w:val="2"/>
-          <w:numId w:val="4"/>
-        </w:numPr>
-        <w:shd w:val="clear" w:color="auto" w:fill="FFFFFF"/>
-        <w:spacing w:before="60" w:after="100" w:afterAutospacing="1"/>
-        <w:rPr>
-          <w:rFonts w:ascii="Segoe UI" w:eastAsia="Times New Roman" w:hAnsi="Segoe UI" w:cs="Segoe UI"/>
-          <w:color w:val="24292E"/>
-        </w:rPr>
-      </w:pPr>
-      <w:r>
-        <w:rPr>
-          <w:rFonts w:ascii="Segoe UI" w:eastAsia="Times New Roman" w:hAnsi="Segoe UI" w:cs="Segoe UI"/>
-          <w:color w:val="24292E"/>
-          <w:highlight w:val="yellow"/>
-        </w:rPr>
-        <w:t>For me, it wasn’t about the major</w:t>
-      </w:r>
-      <w:proofErr w:type="gramStart"/>
-      <w:r>
-        <w:rPr>
-          <w:rFonts w:ascii="Segoe UI" w:eastAsia="Times New Roman" w:hAnsi="Segoe UI" w:cs="Segoe UI"/>
-          <w:color w:val="24292E"/>
-          <w:highlight w:val="yellow"/>
-        </w:rPr>
-        <w:t>….because</w:t>
-      </w:r>
-      <w:proofErr w:type="gramEnd"/>
-      <w:r>
-        <w:rPr>
-          <w:rFonts w:ascii="Segoe UI" w:eastAsia="Times New Roman" w:hAnsi="Segoe UI" w:cs="Segoe UI"/>
-          <w:color w:val="24292E"/>
-          <w:highlight w:val="yellow"/>
-        </w:rPr>
-        <w:t xml:space="preserve"> I just didn’t know what I wanted to do</w:t>
-      </w:r>
-      <w:r>
-        <w:rPr>
-          <w:rFonts w:ascii="Segoe UI" w:eastAsia="Times New Roman" w:hAnsi="Segoe UI" w:cs="Segoe UI"/>
-          <w:color w:val="24292E"/>
-        </w:rPr>
-        <w:t xml:space="preserve">.  Do I like this?  Is this what I wanted to do?  For me, it wasn’t difficult to choose…you knew what.  When I moved to Florida, I wanted to go to a Christian university because I wanted to go into ministry.  </w:t>
-      </w:r>
-      <w:proofErr w:type="gramStart"/>
-      <w:r>
-        <w:rPr>
-          <w:rFonts w:ascii="Segoe UI" w:eastAsia="Times New Roman" w:hAnsi="Segoe UI" w:cs="Segoe UI"/>
-          <w:color w:val="24292E"/>
-          <w:highlight w:val="yellow"/>
-        </w:rPr>
-        <w:t>So</w:t>
-      </w:r>
-      <w:proofErr w:type="gramEnd"/>
-      <w:r>
-        <w:rPr>
-          <w:rFonts w:ascii="Segoe UI" w:eastAsia="Times New Roman" w:hAnsi="Segoe UI" w:cs="Segoe UI"/>
-          <w:color w:val="24292E"/>
-          <w:highlight w:val="yellow"/>
-        </w:rPr>
-        <w:t xml:space="preserve"> I started going to this university but I found out they weren’t properly accredited</w:t>
-      </w:r>
-      <w:r>
-        <w:rPr>
-          <w:rFonts w:ascii="Segoe UI" w:eastAsia="Times New Roman" w:hAnsi="Segoe UI" w:cs="Segoe UI"/>
-          <w:color w:val="24292E"/>
-        </w:rPr>
-        <w:t xml:space="preserve">. And I didn’t think they had what I needed – I didn’t know better. I think that was the hardest thing – moving to a new place and finding out that if I do get my degree here, it’s worth almost nothing.  </w:t>
-      </w:r>
-      <w:r>
-        <w:rPr>
-          <w:rFonts w:ascii="Segoe UI" w:eastAsia="Times New Roman" w:hAnsi="Segoe UI" w:cs="Segoe UI"/>
-          <w:color w:val="24292E"/>
-          <w:highlight w:val="yellow"/>
-        </w:rPr>
-        <w:t>I think you need to be educated in what you’re supposed to look for</w:t>
-      </w:r>
-      <w:r>
-        <w:rPr>
-          <w:rFonts w:ascii="Segoe UI" w:eastAsia="Times New Roman" w:hAnsi="Segoe UI" w:cs="Segoe UI"/>
-          <w:color w:val="24292E"/>
-        </w:rPr>
-        <w:t xml:space="preserve">.  I think better </w:t>
-      </w:r>
-      <w:r>
-        <w:rPr>
-          <w:rFonts w:ascii="Segoe UI" w:eastAsia="Times New Roman" w:hAnsi="Segoe UI" w:cs="Segoe UI"/>
-          <w:color w:val="24292E"/>
-        </w:rPr>
-        <w:lastRenderedPageBreak/>
-        <w:t xml:space="preserve">education in what I need to do to be what I need to be.  I feel like I’ve been winging it.  If they want to start a business and they get a degree in business, do they know how to do accounting and do what they need to do?  I think maybe having an internship. I feel like in VA they were good in this, sometimes they send you jobs or internships so you can experience things.  </w:t>
-      </w:r>
-      <w:proofErr w:type="gramStart"/>
-      <w:r>
-        <w:rPr>
-          <w:rFonts w:ascii="Segoe UI" w:eastAsia="Times New Roman" w:hAnsi="Segoe UI" w:cs="Segoe UI"/>
-          <w:color w:val="24292E"/>
-        </w:rPr>
-        <w:t>Ultimately</w:t>
-      </w:r>
-      <w:proofErr w:type="gramEnd"/>
-      <w:r>
-        <w:rPr>
-          <w:rFonts w:ascii="Segoe UI" w:eastAsia="Times New Roman" w:hAnsi="Segoe UI" w:cs="Segoe UI"/>
-          <w:color w:val="24292E"/>
-        </w:rPr>
-        <w:t xml:space="preserve"> I’m responsible, but I served my time, so I have these benefits. Sending out these programs and internships…they do want you to succeed, that’s their job.  </w:t>
-      </w:r>
-    </w:p>
-    <w:p>
-      <w:pPr>
-        <w:numPr>
-          <w:ilvl w:val="1"/>
-          <w:numId w:val="4"/>
-        </w:numPr>
-        <w:shd w:val="clear" w:color="auto" w:fill="FFFFFF"/>
-        <w:spacing w:before="60" w:after="100" w:afterAutospacing="1"/>
-        <w:rPr>
-          <w:rFonts w:ascii="Segoe UI" w:eastAsia="Times New Roman" w:hAnsi="Segoe UI" w:cs="Segoe UI"/>
-          <w:color w:val="24292E"/>
-        </w:rPr>
-      </w:pPr>
-      <w:r>
-        <w:rPr>
-          <w:rFonts w:ascii="Segoe UI" w:eastAsia="Times New Roman" w:hAnsi="Segoe UI" w:cs="Segoe UI"/>
-          <w:color w:val="24292E"/>
-        </w:rPr>
-        <w:t>Was there any information you wanted to have, but couldn't find?</w:t>
+        <w:t>If you've started school, is there anything you know now about the school that you wish you had known earlier?</w:t>
       </w:r>
     </w:p>
     <w:p>
@@ -1268,121 +1500,11 @@
           <w:rFonts w:ascii="Segoe UI" w:eastAsia="Times New Roman" w:hAnsi="Segoe UI" w:cs="Segoe UI"/>
           <w:color w:val="24292E"/>
         </w:rPr>
-        <w:t>If you've started school, is there anything you know now about the school that you wish you had known earlier?</w:t>
-      </w:r>
-    </w:p>
-    <w:p>
-      <w:pPr>
-        <w:numPr>
-          <w:ilvl w:val="1"/>
-          <w:numId w:val="4"/>
-        </w:numPr>
-        <w:shd w:val="clear" w:color="auto" w:fill="FFFFFF"/>
-        <w:spacing w:before="240" w:after="240"/>
-        <w:rPr>
-          <w:rFonts w:ascii="Segoe UI" w:eastAsia="Times New Roman" w:hAnsi="Segoe UI" w:cs="Segoe UI"/>
-          <w:color w:val="24292E"/>
-        </w:rPr>
-      </w:pPr>
-      <w:r>
-        <w:rPr>
-          <w:rFonts w:ascii="Segoe UI" w:eastAsia="Times New Roman" w:hAnsi="Segoe UI" w:cs="Segoe UI"/>
-          <w:color w:val="24292E"/>
-        </w:rPr>
-        <w:t xml:space="preserve">I think I wish – Virginia is super </w:t>
-      </w:r>
-      <w:proofErr w:type="gramStart"/>
-      <w:r>
-        <w:rPr>
-          <w:rFonts w:ascii="Segoe UI" w:eastAsia="Times New Roman" w:hAnsi="Segoe UI" w:cs="Segoe UI"/>
-          <w:color w:val="24292E"/>
-        </w:rPr>
-        <w:t>diverse</w:t>
-      </w:r>
-      <w:proofErr w:type="gramEnd"/>
-      <w:r>
-        <w:rPr>
-          <w:rFonts w:ascii="Segoe UI" w:eastAsia="Times New Roman" w:hAnsi="Segoe UI" w:cs="Segoe UI"/>
-          <w:color w:val="24292E"/>
-        </w:rPr>
-        <w:t xml:space="preserve"> and I had an amazing college and high school experience.  The school I go to now is predominantly Caucasian.  </w:t>
-      </w:r>
-      <w:r>
-        <w:rPr>
-          <w:rFonts w:ascii="Segoe UI" w:eastAsia="Times New Roman" w:hAnsi="Segoe UI" w:cs="Segoe UI"/>
-          <w:color w:val="24292E"/>
-          <w:highlight w:val="yellow"/>
-        </w:rPr>
-        <w:t xml:space="preserve">I think it would have been better to go to school that was more diverse.  I think the teachers you can see their perspectives in their </w:t>
-      </w:r>
-      <w:proofErr w:type="gramStart"/>
-      <w:r>
-        <w:rPr>
-          <w:rFonts w:ascii="Segoe UI" w:eastAsia="Times New Roman" w:hAnsi="Segoe UI" w:cs="Segoe UI"/>
-          <w:color w:val="24292E"/>
-          <w:highlight w:val="yellow"/>
-        </w:rPr>
-        <w:t>teaching</w:t>
-      </w:r>
-      <w:proofErr w:type="gramEnd"/>
-      <w:r>
-        <w:rPr>
-          <w:rFonts w:ascii="Segoe UI" w:eastAsia="Times New Roman" w:hAnsi="Segoe UI" w:cs="Segoe UI"/>
-          <w:color w:val="24292E"/>
-          <w:highlight w:val="yellow"/>
-        </w:rPr>
-        <w:t xml:space="preserve"> and I understand that happens</w:t>
-      </w:r>
-      <w:r>
-        <w:rPr>
-          <w:rFonts w:ascii="Segoe UI" w:eastAsia="Times New Roman" w:hAnsi="Segoe UI" w:cs="Segoe UI"/>
-          <w:color w:val="24292E"/>
-        </w:rPr>
-        <w:t>.  I went to an orientation or a pre-</w:t>
-      </w:r>
-      <w:proofErr w:type="gramStart"/>
-      <w:r>
-        <w:rPr>
-          <w:rFonts w:ascii="Segoe UI" w:eastAsia="Times New Roman" w:hAnsi="Segoe UI" w:cs="Segoe UI"/>
-          <w:color w:val="24292E"/>
-        </w:rPr>
-        <w:t>orientation</w:t>
-      </w:r>
-      <w:proofErr w:type="gramEnd"/>
-      <w:r>
-        <w:rPr>
-          <w:rFonts w:ascii="Segoe UI" w:eastAsia="Times New Roman" w:hAnsi="Segoe UI" w:cs="Segoe UI"/>
-          <w:color w:val="24292E"/>
-        </w:rPr>
-        <w:t xml:space="preserve"> so I had a pretty good idea of what I was getting into.  </w:t>
-      </w:r>
-    </w:p>
-    <w:p>
-      <w:pPr>
-        <w:numPr>
-          <w:ilvl w:val="0"/>
-          <w:numId w:val="4"/>
-        </w:numPr>
-        <w:shd w:val="clear" w:color="auto" w:fill="FFFFFF"/>
-        <w:spacing w:before="240" w:after="240"/>
-        <w:rPr>
-          <w:rFonts w:ascii="Segoe UI" w:eastAsia="Times New Roman" w:hAnsi="Segoe UI" w:cs="Segoe UI"/>
-          <w:color w:val="24292E"/>
-        </w:rPr>
-      </w:pPr>
-      <w:r>
-        <w:rPr>
-          <w:rFonts w:ascii="Segoe UI" w:eastAsia="Times New Roman" w:hAnsi="Segoe UI" w:cs="Segoe UI"/>
-          <w:color w:val="24292E"/>
-        </w:rPr>
         <w:t>Are there any specific programs that you as a military-connected student are interested in?</w:t>
       </w:r>
     </w:p>
     <w:p>
       <w:pPr>
-        <w:pBdr>
-          <w:bottom w:val="single" w:sz="6" w:space="4" w:color="EAECEF"/>
-        </w:pBdr>
         <w:shd w:val="clear" w:color="auto" w:fill="FFFFFF"/>
         <w:spacing w:before="360" w:after="240"/>
         <w:outlineLvl w:val="1"/>
@@ -1470,34 +1592,143 @@
         </w:rPr>
         <w:t>What would you do on this first page?</w:t>
       </w:r>
-    </w:p>
-    <w:p>
-      <w:pPr>
-        <w:numPr>
-          <w:ilvl w:val="1"/>
-          <w:numId w:val="5"/>
-        </w:numPr>
+      <w:r>
+        <w:rPr>
+          <w:rFonts w:ascii="Segoe UI" w:eastAsia="Times New Roman" w:hAnsi="Segoe UI" w:cs="Segoe UI"/>
+          <w:color w:val="24292E"/>
+        </w:rPr>
+        <w:br/>
+        <w:t xml:space="preserve">well I really love this tool 1. I think its super easy to understand… </w:t>
+      </w:r>
+      <w:proofErr w:type="spellStart"/>
+      <w:r>
+        <w:rPr>
+          <w:rFonts w:ascii="Segoe UI" w:eastAsia="Times New Roman" w:hAnsi="Segoe UI" w:cs="Segoe UI"/>
+          <w:color w:val="24292E"/>
+        </w:rPr>
+        <w:t>Im</w:t>
+      </w:r>
+      <w:proofErr w:type="spellEnd"/>
+      <w:r>
+        <w:rPr>
+          <w:rFonts w:ascii="Segoe UI" w:eastAsia="Times New Roman" w:hAnsi="Segoe UI" w:cs="Segoe UI"/>
+          <w:color w:val="24292E"/>
+        </w:rPr>
+        <w:t xml:space="preserve"> going to do… well I actually don’t see mine. </w:t>
+      </w:r>
+      <w:proofErr w:type="spellStart"/>
+      <w:r>
+        <w:rPr>
+          <w:rFonts w:ascii="Segoe UI" w:eastAsia="Times New Roman" w:hAnsi="Segoe UI" w:cs="Segoe UI"/>
+          <w:color w:val="24292E"/>
+        </w:rPr>
+        <w:t>Im</w:t>
+      </w:r>
+      <w:proofErr w:type="spellEnd"/>
+      <w:r>
+        <w:rPr>
+          <w:rFonts w:ascii="Segoe UI" w:eastAsia="Times New Roman" w:hAnsi="Segoe UI" w:cs="Segoe UI"/>
+          <w:color w:val="24292E"/>
+        </w:rPr>
+        <w:t xml:space="preserve"> looking for Vocational Rehab but maybe </w:t>
+      </w:r>
+      <w:proofErr w:type="spellStart"/>
+      <w:r>
+        <w:rPr>
+          <w:rFonts w:ascii="Segoe UI" w:eastAsia="Times New Roman" w:hAnsi="Segoe UI" w:cs="Segoe UI"/>
+          <w:color w:val="24292E"/>
+        </w:rPr>
+        <w:t>its</w:t>
+      </w:r>
+      <w:proofErr w:type="spellEnd"/>
+      <w:r>
+        <w:rPr>
+          <w:rFonts w:ascii="Segoe UI" w:eastAsia="Times New Roman" w:hAnsi="Segoe UI" w:cs="Segoe UI"/>
+          <w:color w:val="24292E"/>
+        </w:rPr>
+        <w:t xml:space="preserve"> </w:t>
+      </w:r>
+      <w:r>
+        <w:rPr>
+          <w:rFonts w:ascii="Segoe UI" w:eastAsia="Times New Roman" w:hAnsi="Segoe UI" w:cs="Segoe UI"/>
+          <w:color w:val="24292E"/>
+        </w:rPr>
+        <w:lastRenderedPageBreak/>
+        <w:t xml:space="preserve">under Post 9/11? </w:t>
+      </w:r>
+      <w:r>
+        <w:rPr>
+          <w:rFonts w:ascii="Segoe UI" w:eastAsia="Times New Roman" w:hAnsi="Segoe UI" w:cs="Segoe UI"/>
+          <w:noProof/>
+          <w:color w:val="24292E"/>
+        </w:rPr>
+        <w:drawing>
+          <wp:inline distT="0" distB="0" distL="0" distR="0" wp14:anchorId="55D21535" wp14:editId="6AFE8F05">
+            <wp:extent cx="5943600" cy="3378200"/>
+            <wp:effectExtent l="0" t="0" r="0" b="0"/>
+            <wp:docPr id="1" name="Picture 1" descr="A screenshot of a computer screen&#10;&#10;Description automatically generated"/>
+            <wp:cNvGraphicFramePr>
+              <a:graphicFrameLocks xmlns:a="http://schemas.openxmlformats.org/drawingml/2006/main" noChangeAspect="1"/>
+            </wp:cNvGraphicFramePr>
+            <a:graphic xmlns:a="http://schemas.openxmlformats.org/drawingml/2006/main">
+              <a:graphicData uri="http://schemas.openxmlformats.org/drawingml/2006/picture">
+                <pic:pic xmlns:pic="http://schemas.openxmlformats.org/drawingml/2006/picture">
+                  <pic:nvPicPr>
+                    <pic:cNvPr id="1" name="Picture 1" descr="A screenshot of a computer screen&#10;&#10;Description automatically generated"/>
+                    <pic:cNvPicPr/>
+                  </pic:nvPicPr>
+                  <pic:blipFill rotWithShape="1">
+                    <a:blip r:embed="rId5" cstate="print">
+                      <a:extLst>
+                        <a:ext uri="{28A0092B-C50C-407E-A947-70E740481C1C}">
+                          <a14:useLocalDpi xmlns:a14="http://schemas.microsoft.com/office/drawing/2010/main" val="0"/>
+                        </a:ext>
+                      </a:extLst>
+                    </a:blip>
+                    <a:srcRect t="28868" b="27001"/>
+                    <a:stretch/>
+                  </pic:blipFill>
+                  <pic:spPr bwMode="auto">
+                    <a:xfrm>
+                      <a:off x="0" y="0"/>
+                      <a:ext cx="5943600" cy="3378200"/>
+                    </a:xfrm>
+                    <a:prstGeom prst="rect">
+                      <a:avLst/>
+                    </a:prstGeom>
+                    <a:ln>
+                      <a:noFill/>
+                    </a:ln>
+                    <a:extLst>
+                      <a:ext uri="{53640926-AAD7-44D8-BBD7-CCE9431645EC}">
+                        <a14:shadowObscured xmlns:a14="http://schemas.microsoft.com/office/drawing/2010/main"/>
+                      </a:ext>
+                    </a:extLst>
+                  </pic:spPr>
+                </pic:pic>
+              </a:graphicData>
+            </a:graphic>
+          </wp:inline>
+        </w:drawing>
+      </w:r>
+    </w:p>
+    <w:p>
+      <w:pPr>
         <w:shd w:val="clear" w:color="auto" w:fill="FFFFFF"/>
         <w:spacing w:before="100" w:beforeAutospacing="1" w:after="100" w:afterAutospacing="1"/>
-        <w:rPr>
-          <w:rFonts w:ascii="Segoe UI" w:eastAsia="Times New Roman" w:hAnsi="Segoe UI" w:cs="Segoe UI"/>
-          <w:color w:val="24292E"/>
-        </w:rPr>
-      </w:pPr>
-      <w:r>
-        <w:rPr>
-          <w:rFonts w:ascii="Segoe UI" w:eastAsia="Times New Roman" w:hAnsi="Segoe UI" w:cs="Segoe UI"/>
-          <w:color w:val="24292E"/>
-        </w:rPr>
-        <w:t xml:space="preserve">I really love this tool. It’s super easy to understand.  It has all the options.  I’m looking for mine (benefit).  I don’t see mine. I’m looking for </w:t>
-      </w:r>
+        <w:ind w:left="720"/>
+        <w:rPr>
+          <w:rFonts w:ascii="Segoe UI" w:eastAsia="Times New Roman" w:hAnsi="Segoe UI" w:cs="Segoe UI"/>
+          <w:color w:val="24292E"/>
+        </w:rPr>
+      </w:pPr>
       <w:proofErr w:type="spellStart"/>
       <w:r>
         <w:rPr>
           <w:rFonts w:ascii="Segoe UI" w:eastAsia="Times New Roman" w:hAnsi="Segoe UI" w:cs="Segoe UI"/>
           <w:color w:val="24292E"/>
         </w:rPr>
-        <w:t>Voc</w:t>
+        <w:t>Im</w:t>
       </w:r>
       <w:proofErr w:type="spellEnd"/>
       <w:r>
@@ -1505,7 +1736,7 @@
           <w:rFonts w:ascii="Segoe UI" w:eastAsia="Times New Roman" w:hAnsi="Segoe UI" w:cs="Segoe UI"/>
           <w:color w:val="24292E"/>
         </w:rPr>
-        <w:t xml:space="preserve"> Rehab.  I would have been looking for </w:t>
+        <w:t xml:space="preserve"> 100% so </w:t>
       </w:r>
       <w:proofErr w:type="spellStart"/>
       <w:r>
@@ -1513,7 +1744,7 @@
           <w:rFonts w:ascii="Segoe UI" w:eastAsia="Times New Roman" w:hAnsi="Segoe UI" w:cs="Segoe UI"/>
           <w:color w:val="24292E"/>
         </w:rPr>
-        <w:t>Voc</w:t>
+        <w:t>ill</w:t>
       </w:r>
       <w:proofErr w:type="spellEnd"/>
       <w:r>
@@ -1521,406 +1752,131 @@
           <w:rFonts w:ascii="Segoe UI" w:eastAsia="Times New Roman" w:hAnsi="Segoe UI" w:cs="Segoe UI"/>
           <w:color w:val="24292E"/>
         </w:rPr>
-        <w:t xml:space="preserve"> Rehab.  Selected Service-Connected Discharge.</w:t>
-      </w:r>
-    </w:p>
-    <w:p>
-      <w:pPr>
-        <w:numPr>
-          <w:ilvl w:val="1"/>
-          <w:numId w:val="5"/>
-        </w:numPr>
+        <w:t xml:space="preserve"> do that… I think one thing that people don’t understand is if you took only one class in person but the rest online you will get paid the same and so that would be cool to see (doesn’t see this in </w:t>
+      </w:r>
+      <w:r>
+        <w:rPr>
+          <w:rFonts w:ascii="Segoe UI" w:eastAsia="Times New Roman" w:hAnsi="Segoe UI" w:cs="Segoe UI"/>
+          <w:color w:val="24292E"/>
+        </w:rPr>
+        <w:t xml:space="preserve">the learn more button) </w:t>
+      </w:r>
+    </w:p>
+    <w:p>
+      <w:pPr>
+        <w:shd w:val="clear" w:color="auto" w:fill="FFFFFF"/>
+        <w:spacing w:after="240"/>
+        <w:rPr>
+          <w:rFonts w:ascii="Segoe UI" w:eastAsia="Times New Roman" w:hAnsi="Segoe UI" w:cs="Segoe UI"/>
+          <w:color w:val="24292E"/>
+        </w:rPr>
+      </w:pPr>
+      <w:r>
+        <w:rPr>
+          <w:rFonts w:ascii="Segoe UI" w:eastAsia="Times New Roman" w:hAnsi="Segoe UI" w:cs="Segoe UI"/>
+          <w:color w:val="24292E"/>
+        </w:rPr>
+        <w:t>Search Results page:</w:t>
+      </w:r>
+    </w:p>
+    <w:p>
+      <w:pPr>
         <w:shd w:val="clear" w:color="auto" w:fill="FFFFFF"/>
         <w:spacing w:before="100" w:beforeAutospacing="1" w:after="100" w:afterAutospacing="1"/>
-        <w:rPr>
-          <w:rFonts w:ascii="Segoe UI" w:eastAsia="Times New Roman" w:hAnsi="Segoe UI" w:cs="Segoe UI"/>
-          <w:color w:val="24292E"/>
-        </w:rPr>
-      </w:pPr>
-      <w:r>
-        <w:rPr>
-          <w:rFonts w:ascii="Segoe UI" w:eastAsia="Times New Roman" w:hAnsi="Segoe UI" w:cs="Segoe UI"/>
-          <w:color w:val="24292E"/>
-          <w:highlight w:val="yellow"/>
-        </w:rPr>
-        <w:t xml:space="preserve">One thing I think a lot of people don’t understand.  If you take one class </w:t>
-      </w:r>
-      <w:proofErr w:type="spellStart"/>
-      <w:r>
-        <w:rPr>
-          <w:rFonts w:ascii="Segoe UI" w:eastAsia="Times New Roman" w:hAnsi="Segoe UI" w:cs="Segoe UI"/>
-          <w:color w:val="24292E"/>
-          <w:highlight w:val="yellow"/>
-        </w:rPr>
-        <w:t>inperson</w:t>
-      </w:r>
-      <w:proofErr w:type="spellEnd"/>
-      <w:r>
-        <w:rPr>
-          <w:rFonts w:ascii="Segoe UI" w:eastAsia="Times New Roman" w:hAnsi="Segoe UI" w:cs="Segoe UI"/>
-          <w:color w:val="24292E"/>
-          <w:highlight w:val="yellow"/>
-        </w:rPr>
-        <w:t xml:space="preserve"> you get a better rate</w:t>
-      </w:r>
-      <w:r>
-        <w:rPr>
-          <w:rFonts w:ascii="Segoe UI" w:eastAsia="Times New Roman" w:hAnsi="Segoe UI" w:cs="Segoe UI"/>
-          <w:color w:val="24292E"/>
-        </w:rPr>
-        <w:t xml:space="preserve">.  It is good to have that information here (Learn more) Education knowledge, just knowing what you’re entitled to.  </w:t>
-      </w:r>
-      <w:r>
-        <w:rPr>
-          <w:rFonts w:ascii="Segoe UI" w:eastAsia="Times New Roman" w:hAnsi="Segoe UI" w:cs="Segoe UI"/>
-          <w:color w:val="24292E"/>
-        </w:rPr>
-        <w:lastRenderedPageBreak/>
-        <w:t xml:space="preserve">Typed Palm beach and clicked option.  </w:t>
-      </w:r>
-      <w:r>
-        <w:rPr>
-          <w:rFonts w:ascii="Segoe UI" w:eastAsia="Times New Roman" w:hAnsi="Segoe UI" w:cs="Segoe UI"/>
-          <w:color w:val="24292E"/>
-          <w:highlight w:val="yellow"/>
-        </w:rPr>
-        <w:t>I always look at paid.  Books, it’s not $1000 its everything.  A lot of times, the housing number isn’t correct</w:t>
-      </w:r>
-      <w:r>
-        <w:rPr>
-          <w:rFonts w:ascii="Segoe UI" w:eastAsia="Times New Roman" w:hAnsi="Segoe UI" w:cs="Segoe UI"/>
-          <w:color w:val="24292E"/>
-        </w:rPr>
-        <w:t xml:space="preserve">. I think it’s been increased at this point. That’s one thing I’ve noticed that it isn’t normally correct.  </w:t>
-      </w:r>
-    </w:p>
-    <w:p>
-      <w:pPr>
-        <w:numPr>
-          <w:ilvl w:val="1"/>
-          <w:numId w:val="5"/>
-        </w:numPr>
+        <w:ind w:left="720"/>
+        <w:rPr>
+          <w:rFonts w:ascii="Segoe UI" w:eastAsia="Times New Roman" w:hAnsi="Segoe UI" w:cs="Segoe UI"/>
+          <w:color w:val="24292E"/>
+        </w:rPr>
+      </w:pPr>
+      <w:r>
+        <w:rPr>
+          <w:rFonts w:ascii="Segoe UI" w:eastAsia="Times New Roman" w:hAnsi="Segoe UI" w:cs="Segoe UI"/>
+          <w:color w:val="24292E"/>
+        </w:rPr>
+        <w:t>What do you think of the search results?</w:t>
+      </w:r>
+      <w:r>
+        <w:rPr>
+          <w:rFonts w:ascii="Segoe UI" w:eastAsia="Times New Roman" w:hAnsi="Segoe UI" w:cs="Segoe UI"/>
+          <w:color w:val="24292E"/>
+        </w:rPr>
+        <w:br/>
+        <w:t>looks up Palm Beach Atlantic University… I don’t look at these numbers… and something I’ve noticed is this housing number is not usually correct</w:t>
+      </w:r>
+      <w:r>
+        <w:rPr>
+          <w:rFonts w:ascii="Segoe UI" w:eastAsia="Times New Roman" w:hAnsi="Segoe UI" w:cs="Segoe UI"/>
+          <w:noProof/>
+          <w:color w:val="24292E"/>
+        </w:rPr>
+        <w:drawing>
+          <wp:inline distT="0" distB="0" distL="0" distR="0" wp14:anchorId="54ACFC49" wp14:editId="27A6D426">
+            <wp:extent cx="4254500" cy="2418156"/>
+            <wp:effectExtent l="0" t="0" r="0" b="0"/>
+            <wp:docPr id="2" name="Picture 2" descr="A screenshot of a computer&#10;&#10;Description automatically generated"/>
+            <wp:cNvGraphicFramePr>
+              <a:graphicFrameLocks xmlns:a="http://schemas.openxmlformats.org/drawingml/2006/main" noChangeAspect="1"/>
+            </wp:cNvGraphicFramePr>
+            <a:graphic xmlns:a="http://schemas.openxmlformats.org/drawingml/2006/main">
+              <a:graphicData uri="http://schemas.openxmlformats.org/drawingml/2006/picture">
+                <pic:pic xmlns:pic="http://schemas.openxmlformats.org/drawingml/2006/picture">
+                  <pic:nvPicPr>
+                    <pic:cNvPr id="2" name="Picture 2" descr="A screenshot of a computer&#10;&#10;Description automatically generated"/>
+                    <pic:cNvPicPr/>
+                  </pic:nvPicPr>
+                  <pic:blipFill rotWithShape="1">
+                    <a:blip r:embed="rId6" cstate="print">
+                      <a:extLst>
+                        <a:ext uri="{28A0092B-C50C-407E-A947-70E740481C1C}">
+                          <a14:useLocalDpi xmlns:a14="http://schemas.microsoft.com/office/drawing/2010/main" val="0"/>
+                        </a:ext>
+                      </a:extLst>
+                    </a:blip>
+                    <a:srcRect t="29200" b="26669"/>
+                    <a:stretch/>
+                  </pic:blipFill>
+                  <pic:spPr bwMode="auto">
+                    <a:xfrm>
+                      <a:off x="0" y="0"/>
+                      <a:ext cx="4289985" cy="2438325"/>
+                    </a:xfrm>
+                    <a:prstGeom prst="rect">
+                      <a:avLst/>
+                    </a:prstGeom>
+                    <a:ln>
+                      <a:noFill/>
+                    </a:ln>
+                    <a:extLst>
+                      <a:ext uri="{53640926-AAD7-44D8-BBD7-CCE9431645EC}">
+                        <a14:shadowObscured xmlns:a14="http://schemas.microsoft.com/office/drawing/2010/main"/>
+                      </a:ext>
+                    </a:extLst>
+                  </pic:spPr>
+                </pic:pic>
+              </a:graphicData>
+            </a:graphic>
+          </wp:inline>
+        </w:drawing>
+      </w:r>
+      <w:r>
+        <w:rPr>
+          <w:rFonts w:ascii="Segoe UI" w:eastAsia="Times New Roman" w:hAnsi="Segoe UI" w:cs="Segoe UI"/>
+          <w:color w:val="24292E"/>
+        </w:rPr>
+        <w:t xml:space="preserve"> </w:t>
+      </w:r>
+    </w:p>
+    <w:p>
+      <w:pPr>
         <w:shd w:val="clear" w:color="auto" w:fill="FFFFFF"/>
         <w:spacing w:before="100" w:beforeAutospacing="1" w:after="100" w:afterAutospacing="1"/>
-        <w:rPr>
-          <w:rFonts w:ascii="Segoe UI" w:eastAsia="Times New Roman" w:hAnsi="Segoe UI" w:cs="Segoe UI"/>
-          <w:color w:val="24292E"/>
-        </w:rPr>
-      </w:pPr>
-      <w:r>
-        <w:rPr>
-          <w:rFonts w:ascii="Segoe UI" w:eastAsia="Times New Roman" w:hAnsi="Segoe UI" w:cs="Segoe UI"/>
-          <w:color w:val="24292E"/>
-          <w:highlight w:val="yellow"/>
-        </w:rPr>
-        <w:t xml:space="preserve">Right away I like to see that there’s a lot of GI. Bill students.  The other school I went to </w:t>
-      </w:r>
-      <w:r>
-        <w:rPr>
-          <w:rFonts w:ascii="Segoe UI" w:eastAsia="Times New Roman" w:hAnsi="Segoe UI" w:cs="Segoe UI"/>
-          <w:color w:val="24292E"/>
-          <w:highlight w:val="yellow"/>
-        </w:rPr>
-        <w:t>had issues.  A large number tells me that they know what they’re doing</w:t>
-      </w:r>
-      <w:r>
-        <w:rPr>
-          <w:rFonts w:ascii="Segoe UI" w:eastAsia="Times New Roman" w:hAnsi="Segoe UI" w:cs="Segoe UI"/>
-          <w:color w:val="24292E"/>
-        </w:rPr>
-        <w:t xml:space="preserve">.  So now I’m looking </w:t>
-      </w:r>
-      <w:r>
-        <w:rPr>
-          <w:rFonts w:ascii="Segoe UI" w:eastAsia="Times New Roman" w:hAnsi="Segoe UI" w:cs="Segoe UI"/>
-          <w:color w:val="24292E"/>
-        </w:rPr>
-        <w:t>t</w:t>
-      </w:r>
-      <w:r>
-        <w:rPr>
-          <w:rFonts w:ascii="Segoe UI" w:eastAsia="Times New Roman" w:hAnsi="Segoe UI" w:cs="Segoe UI"/>
-          <w:color w:val="24292E"/>
-        </w:rPr>
-        <w:t>o the estimated benefits, what I have to come out of pocket.  I don’t know who all of this is for…</w:t>
-      </w:r>
-      <w:r>
-        <w:rPr>
-          <w:rFonts w:ascii="Segoe UI" w:eastAsia="Times New Roman" w:hAnsi="Segoe UI" w:cs="Segoe UI"/>
-          <w:color w:val="24292E"/>
-          <w:highlight w:val="yellow"/>
-        </w:rPr>
-        <w:t>I know I wouldn’t have out of pocket tuition, so I never look at this information</w:t>
-      </w:r>
-      <w:r>
-        <w:rPr>
-          <w:rFonts w:ascii="Segoe UI" w:eastAsia="Times New Roman" w:hAnsi="Segoe UI" w:cs="Segoe UI"/>
-          <w:color w:val="24292E"/>
-        </w:rPr>
-        <w:t xml:space="preserve">.  I’m looking at this – the bread and butter – how much I’m getting paid.  </w:t>
-      </w:r>
-      <w:r>
-        <w:rPr>
-          <w:rFonts w:ascii="Segoe UI" w:eastAsia="Times New Roman" w:hAnsi="Segoe UI" w:cs="Segoe UI"/>
-          <w:color w:val="24292E"/>
-          <w:highlight w:val="yellow"/>
-        </w:rPr>
-        <w:t>There are so many schools and they all align to a degree, I’d see which school gives the best money</w:t>
-      </w:r>
-      <w:r>
-        <w:rPr>
-          <w:rFonts w:ascii="Segoe UI" w:eastAsia="Times New Roman" w:hAnsi="Segoe UI" w:cs="Segoe UI"/>
-          <w:color w:val="24292E"/>
-        </w:rPr>
-        <w:t xml:space="preserve">.  I don’t think Veterans really worry about the best education.  They say they have a Veteran group, but they really don’t…Principles of Excellence…I like that </w:t>
-      </w:r>
-      <w:proofErr w:type="spellStart"/>
-      <w:r>
-        <w:rPr>
-          <w:rFonts w:ascii="Segoe UI" w:eastAsia="Times New Roman" w:hAnsi="Segoe UI" w:cs="Segoe UI"/>
-          <w:color w:val="24292E"/>
-        </w:rPr>
-        <w:t>its</w:t>
-      </w:r>
-      <w:proofErr w:type="spellEnd"/>
-      <w:r>
-        <w:rPr>
-          <w:rFonts w:ascii="Segoe UI" w:eastAsia="Times New Roman" w:hAnsi="Segoe UI" w:cs="Segoe UI"/>
-          <w:color w:val="24292E"/>
-        </w:rPr>
-        <w:t xml:space="preserve"> here…I’m not going to read it.  </w:t>
-      </w:r>
-      <w:proofErr w:type="gramStart"/>
-      <w:r>
-        <w:rPr>
-          <w:rFonts w:ascii="Segoe UI" w:eastAsia="Times New Roman" w:hAnsi="Segoe UI" w:cs="Segoe UI"/>
-          <w:color w:val="24292E"/>
-          <w:highlight w:val="yellow"/>
-        </w:rPr>
-        <w:t>Oh</w:t>
-      </w:r>
-      <w:proofErr w:type="gramEnd"/>
-      <w:r>
-        <w:rPr>
-          <w:rFonts w:ascii="Segoe UI" w:eastAsia="Times New Roman" w:hAnsi="Segoe UI" w:cs="Segoe UI"/>
-          <w:color w:val="24292E"/>
-          <w:highlight w:val="yellow"/>
-        </w:rPr>
-        <w:t xml:space="preserve"> I really love this part.  They have a campus in Orlando…I would have thought I would have seen this on the first page</w:t>
-      </w:r>
-      <w:r>
-        <w:rPr>
-          <w:rFonts w:ascii="Segoe UI" w:eastAsia="Times New Roman" w:hAnsi="Segoe UI" w:cs="Segoe UI"/>
-          <w:color w:val="24292E"/>
-        </w:rPr>
-        <w:t xml:space="preserve">.  I think I would have liked to have seen that on the first page…so I’m looking at this school.  </w:t>
-      </w:r>
-      <w:r>
-        <w:rPr>
-          <w:rFonts w:ascii="Segoe UI" w:eastAsia="Times New Roman" w:hAnsi="Segoe UI" w:cs="Segoe UI"/>
-          <w:color w:val="24292E"/>
-          <w:highlight w:val="yellow"/>
-        </w:rPr>
-        <w:t>And I really like that you have the price right here since I’m trying to get the biggest paycheck</w:t>
-      </w:r>
-      <w:r>
-        <w:rPr>
-          <w:rFonts w:ascii="Segoe UI" w:eastAsia="Times New Roman" w:hAnsi="Segoe UI" w:cs="Segoe UI"/>
-          <w:color w:val="24292E"/>
-        </w:rPr>
-        <w:t xml:space="preserve">.  What if I want to be by Disney world?  </w:t>
-      </w:r>
-      <w:r>
-        <w:rPr>
-          <w:rFonts w:ascii="Segoe UI" w:eastAsia="Times New Roman" w:hAnsi="Segoe UI" w:cs="Segoe UI"/>
-          <w:color w:val="24292E"/>
-          <w:highlight w:val="yellow"/>
-        </w:rPr>
-        <w:t>I don’t know where I can actually submit a complaint.</w:t>
-      </w:r>
-      <w:r>
-        <w:rPr>
-          <w:rFonts w:ascii="Segoe UI" w:eastAsia="Times New Roman" w:hAnsi="Segoe UI" w:cs="Segoe UI"/>
-          <w:color w:val="24292E"/>
-        </w:rPr>
-        <w:t xml:space="preserve"> When I went to my other </w:t>
-      </w:r>
-      <w:proofErr w:type="gramStart"/>
-      <w:r>
-        <w:rPr>
-          <w:rFonts w:ascii="Segoe UI" w:eastAsia="Times New Roman" w:hAnsi="Segoe UI" w:cs="Segoe UI"/>
-          <w:color w:val="24292E"/>
-        </w:rPr>
-        <w:t>school</w:t>
-      </w:r>
-      <w:proofErr w:type="gramEnd"/>
-      <w:r>
-        <w:rPr>
-          <w:rFonts w:ascii="Segoe UI" w:eastAsia="Times New Roman" w:hAnsi="Segoe UI" w:cs="Segoe UI"/>
-          <w:color w:val="24292E"/>
-        </w:rPr>
-        <w:t xml:space="preserve"> I would get a letter in the mail asking about the school…but I don’t get those letters anymore now that I’m in Florida.  </w:t>
-      </w:r>
-      <w:proofErr w:type="gramStart"/>
-      <w:r>
-        <w:rPr>
-          <w:rFonts w:ascii="Segoe UI" w:eastAsia="Times New Roman" w:hAnsi="Segoe UI" w:cs="Segoe UI"/>
-          <w:color w:val="24292E"/>
-        </w:rPr>
-        <w:t>So</w:t>
-      </w:r>
-      <w:proofErr w:type="gramEnd"/>
-      <w:r>
-        <w:rPr>
-          <w:rFonts w:ascii="Segoe UI" w:eastAsia="Times New Roman" w:hAnsi="Segoe UI" w:cs="Segoe UI"/>
-          <w:color w:val="24292E"/>
-        </w:rPr>
-        <w:t xml:space="preserve"> it would be nice…how would I give feedback?  </w:t>
-      </w:r>
-      <w:r>
-        <w:rPr>
-          <w:rFonts w:ascii="Segoe UI" w:eastAsia="Times New Roman" w:hAnsi="Segoe UI" w:cs="Segoe UI"/>
-          <w:color w:val="24292E"/>
-          <w:highlight w:val="yellow"/>
-        </w:rPr>
-        <w:t>If you could put that action in there, that would be nice.</w:t>
-      </w:r>
-      <w:r>
-        <w:rPr>
-          <w:rFonts w:ascii="Segoe UI" w:eastAsia="Times New Roman" w:hAnsi="Segoe UI" w:cs="Segoe UI"/>
-          <w:color w:val="24292E"/>
-        </w:rPr>
-        <w:t xml:space="preserve">  </w:t>
-      </w:r>
-      <w:r>
-        <w:rPr>
-          <w:rFonts w:ascii="Segoe UI" w:eastAsia="Times New Roman" w:hAnsi="Segoe UI" w:cs="Segoe UI"/>
-          <w:color w:val="24292E"/>
-          <w:highlight w:val="yellow"/>
-        </w:rPr>
-        <w:t>I would really like a number – like an admissions number or if there’s a counselor assigned to the school</w:t>
-      </w:r>
-      <w:r>
-        <w:rPr>
-          <w:rFonts w:ascii="Segoe UI" w:eastAsia="Times New Roman" w:hAnsi="Segoe UI" w:cs="Segoe UI"/>
-          <w:color w:val="24292E"/>
-        </w:rPr>
-        <w:t xml:space="preserve">.  I know Al, but I don’t know these other people. I would love to have their emails or numbers. </w:t>
-      </w:r>
-      <w:r>
-        <w:rPr>
-          <w:rFonts w:ascii="Segoe UI" w:eastAsia="Times New Roman" w:hAnsi="Segoe UI" w:cs="Segoe UI"/>
-          <w:color w:val="24292E"/>
-          <w:highlight w:val="yellow"/>
-        </w:rPr>
-        <w:t>The names are great, but I can’t do anything with that.  It’s so hard to get in contact with them</w:t>
-      </w:r>
-      <w:r>
-        <w:rPr>
-          <w:rFonts w:ascii="Segoe UI" w:eastAsia="Times New Roman" w:hAnsi="Segoe UI" w:cs="Segoe UI"/>
-          <w:color w:val="24292E"/>
-        </w:rPr>
-        <w:t xml:space="preserve">.  </w:t>
-      </w:r>
-      <w:r>
-        <w:rPr>
-          <w:rFonts w:ascii="Segoe UI" w:eastAsia="Times New Roman" w:hAnsi="Segoe UI" w:cs="Segoe UI"/>
-          <w:color w:val="24292E"/>
-          <w:highlight w:val="yellow"/>
-        </w:rPr>
-        <w:t xml:space="preserve">Ok yeah, so they’re regionally accredited…let’s look at that.  </w:t>
-      </w:r>
-      <w:proofErr w:type="gramStart"/>
-      <w:r>
-        <w:rPr>
-          <w:rFonts w:ascii="Segoe UI" w:eastAsia="Times New Roman" w:hAnsi="Segoe UI" w:cs="Segoe UI"/>
-          <w:color w:val="24292E"/>
-          <w:highlight w:val="yellow"/>
-        </w:rPr>
-        <w:t>So</w:t>
-      </w:r>
-      <w:proofErr w:type="gramEnd"/>
-      <w:r>
-        <w:rPr>
-          <w:rFonts w:ascii="Segoe UI" w:eastAsia="Times New Roman" w:hAnsi="Segoe UI" w:cs="Segoe UI"/>
-          <w:color w:val="24292E"/>
-          <w:highlight w:val="yellow"/>
-        </w:rPr>
-        <w:t xml:space="preserve"> people are lazy readers.  Maybe have an asterisk…90% is high</w:t>
-      </w:r>
-      <w:r>
-        <w:rPr>
-          <w:rFonts w:ascii="Segoe UI" w:eastAsia="Times New Roman" w:hAnsi="Segoe UI" w:cs="Segoe UI"/>
-          <w:color w:val="24292E"/>
-        </w:rPr>
-        <w:t xml:space="preserve">.  I really love that you guys have that.  Protection against late VA payments…I don’t believe this. School can’t </w:t>
-      </w:r>
-      <w:proofErr w:type="gramStart"/>
-      <w:r>
-        <w:rPr>
-          <w:rFonts w:ascii="Segoe UI" w:eastAsia="Times New Roman" w:hAnsi="Segoe UI" w:cs="Segoe UI"/>
-          <w:color w:val="24292E"/>
-        </w:rPr>
-        <w:t>prevent?</w:t>
-      </w:r>
-      <w:proofErr w:type="gramEnd"/>
-      <w:r>
-        <w:rPr>
-          <w:rFonts w:ascii="Segoe UI" w:eastAsia="Times New Roman" w:hAnsi="Segoe UI" w:cs="Segoe UI"/>
-          <w:color w:val="24292E"/>
-        </w:rPr>
-        <w:t xml:space="preserve">  I don’t like how that’s written…oh I understand.  I thought something different, but that makes sense.  I like that this was here.  I thought it was something else.  I thought it was talking about VA paying the Veteran.  My VA payments usually are late.  I think that’s more based on the counselor.  </w:t>
-      </w:r>
-      <w:r>
-        <w:rPr>
-          <w:rFonts w:ascii="Segoe UI" w:eastAsia="Times New Roman" w:hAnsi="Segoe UI" w:cs="Segoe UI"/>
-          <w:color w:val="24292E"/>
-          <w:highlight w:val="yellow"/>
-        </w:rPr>
-        <w:t>Single point of contact for Veterans, clicked on it</w:t>
-      </w:r>
-      <w:proofErr w:type="gramStart"/>
-      <w:r>
-        <w:rPr>
-          <w:rFonts w:ascii="Segoe UI" w:eastAsia="Times New Roman" w:hAnsi="Segoe UI" w:cs="Segoe UI"/>
-          <w:color w:val="24292E"/>
-          <w:highlight w:val="yellow"/>
-        </w:rPr>
-        <w:t>….ok</w:t>
-      </w:r>
-      <w:proofErr w:type="gramEnd"/>
-      <w:r>
-        <w:rPr>
-          <w:rFonts w:ascii="Segoe UI" w:eastAsia="Times New Roman" w:hAnsi="Segoe UI" w:cs="Segoe UI"/>
-          <w:color w:val="24292E"/>
-          <w:highlight w:val="yellow"/>
-        </w:rPr>
-        <w:t>, so who is it?  It does me no good to have no number or email.</w:t>
-      </w:r>
-      <w:r>
-        <w:rPr>
-          <w:rFonts w:ascii="Segoe UI" w:eastAsia="Times New Roman" w:hAnsi="Segoe UI" w:cs="Segoe UI"/>
-          <w:color w:val="24292E"/>
-        </w:rPr>
-        <w:t xml:space="preserve">  Other than that, I really like it.</w:t>
-      </w:r>
-    </w:p>
-    <w:p>
-      <w:pPr>
-        <w:shd w:val="clear" w:color="auto" w:fill="FFFFFF"/>
-        <w:spacing w:after="240"/>
-        <w:rPr>
-          <w:rFonts w:ascii="Segoe UI" w:eastAsia="Times New Roman" w:hAnsi="Segoe UI" w:cs="Segoe UI"/>
-          <w:color w:val="24292E"/>
-        </w:rPr>
-      </w:pPr>
-      <w:r>
-        <w:rPr>
-          <w:rFonts w:ascii="Segoe UI" w:eastAsia="Times New Roman" w:hAnsi="Segoe UI" w:cs="Segoe UI"/>
-          <w:color w:val="24292E"/>
-        </w:rPr>
-        <w:t>Search Results page:</w:t>
-      </w:r>
+        <w:ind w:left="720"/>
+        <w:rPr>
+          <w:rFonts w:ascii="Segoe UI" w:eastAsia="Times New Roman" w:hAnsi="Segoe UI" w:cs="Segoe UI"/>
+          <w:color w:val="24292E"/>
+        </w:rPr>
+      </w:pPr>
     </w:p>
     <w:p>
       <w:pPr>
@@ -1935,14 +1891,6 @@
           <w:color w:val="24292E"/>
         </w:rPr>
       </w:pPr>
-      <w:r>
-        <w:rPr>
-          <w:rFonts w:ascii="Segoe UI" w:eastAsia="Times New Roman" w:hAnsi="Segoe UI" w:cs="Segoe UI"/>
-          <w:color w:val="24292E"/>
-        </w:rPr>
-        <w:lastRenderedPageBreak/>
-        <w:t>What do you think of the search results?</w:t>
-      </w:r>
     </w:p>
     <w:p>
       <w:pPr>
@@ -2023,6 +1971,350 @@
         </w:rPr>
         <w:t>What do you think of what you're seeing?</w:t>
       </w:r>
+      <w:r>
+        <w:rPr>
+          <w:rFonts w:ascii="Segoe UI" w:eastAsia="Times New Roman" w:hAnsi="Segoe UI" w:cs="Segoe UI"/>
+          <w:color w:val="24292E"/>
+        </w:rPr>
+        <w:br/>
+      </w:r>
+      <w:r>
+        <w:rPr>
+          <w:rFonts w:ascii="Segoe UI" w:eastAsia="Times New Roman" w:hAnsi="Segoe UI" w:cs="Segoe UI"/>
+          <w:i/>
+          <w:iCs/>
+          <w:color w:val="24292E"/>
+        </w:rPr>
+        <w:t xml:space="preserve">so </w:t>
+      </w:r>
+      <w:proofErr w:type="spellStart"/>
+      <w:r>
+        <w:rPr>
+          <w:rFonts w:ascii="Segoe UI" w:eastAsia="Times New Roman" w:hAnsi="Segoe UI" w:cs="Segoe UI"/>
+          <w:i/>
+          <w:iCs/>
+          <w:color w:val="24292E"/>
+        </w:rPr>
+        <w:t>im</w:t>
+      </w:r>
+      <w:proofErr w:type="spellEnd"/>
+      <w:r>
+        <w:rPr>
+          <w:rFonts w:ascii="Segoe UI" w:eastAsia="Times New Roman" w:hAnsi="Segoe UI" w:cs="Segoe UI"/>
+          <w:i/>
+          <w:iCs/>
+          <w:color w:val="24292E"/>
+        </w:rPr>
+        <w:t xml:space="preserve"> looking at the estimated benefits and I see out of pocket but </w:t>
+      </w:r>
+      <w:proofErr w:type="spellStart"/>
+      <w:r>
+        <w:rPr>
+          <w:rFonts w:ascii="Segoe UI" w:eastAsia="Times New Roman" w:hAnsi="Segoe UI" w:cs="Segoe UI"/>
+          <w:i/>
+          <w:iCs/>
+          <w:color w:val="24292E"/>
+        </w:rPr>
+        <w:t>im</w:t>
+      </w:r>
+      <w:proofErr w:type="spellEnd"/>
+      <w:r>
+        <w:rPr>
+          <w:rFonts w:ascii="Segoe UI" w:eastAsia="Times New Roman" w:hAnsi="Segoe UI" w:cs="Segoe UI"/>
+          <w:i/>
+          <w:iCs/>
+          <w:color w:val="24292E"/>
+        </w:rPr>
+        <w:t xml:space="preserve"> 100% so </w:t>
+      </w:r>
+      <w:proofErr w:type="spellStart"/>
+      <w:r>
+        <w:rPr>
+          <w:rFonts w:ascii="Segoe UI" w:eastAsia="Times New Roman" w:hAnsi="Segoe UI" w:cs="Segoe UI"/>
+          <w:i/>
+          <w:iCs/>
+          <w:color w:val="24292E"/>
+        </w:rPr>
+        <w:t>im</w:t>
+      </w:r>
+      <w:proofErr w:type="spellEnd"/>
+      <w:r>
+        <w:rPr>
+          <w:rFonts w:ascii="Segoe UI" w:eastAsia="Times New Roman" w:hAnsi="Segoe UI" w:cs="Segoe UI"/>
+          <w:i/>
+          <w:iCs/>
+          <w:color w:val="24292E"/>
+        </w:rPr>
+        <w:t xml:space="preserve"> not sure why it says I would have to pay this… I would never have to pay this… so I don’t understand who is that for? For the housing allowance I would be checking each zip code to see which one gets the most money.  Most vets are looking for who has the best education, best benefits. Um… for veterans programs they have one but they should take that off, they tried it. I like the details in principles of excellence. Oh I love this part… I would have thought I would have seen this other school location on the first search page. Like another school was listed underneath but I see they have a Orlando campus. Oh and I really like the estimated housing here so I can see the difference… </w:t>
+      </w:r>
+      <w:proofErr w:type="spellStart"/>
+      <w:r>
+        <w:rPr>
+          <w:rFonts w:ascii="Segoe UI" w:eastAsia="Times New Roman" w:hAnsi="Segoe UI" w:cs="Segoe UI"/>
+          <w:i/>
+          <w:iCs/>
+          <w:color w:val="24292E"/>
+        </w:rPr>
+        <w:t>its</w:t>
+      </w:r>
+      <w:proofErr w:type="spellEnd"/>
+      <w:r>
+        <w:rPr>
+          <w:rFonts w:ascii="Segoe UI" w:eastAsia="Times New Roman" w:hAnsi="Segoe UI" w:cs="Segoe UI"/>
+          <w:i/>
+          <w:iCs/>
+          <w:color w:val="24292E"/>
+        </w:rPr>
+        <w:t xml:space="preserve"> easier to compare between location and housing. I don’t know… where can I go to submit a </w:t>
+      </w:r>
+      <w:proofErr w:type="spellStart"/>
+      <w:r>
+        <w:rPr>
+          <w:rFonts w:ascii="Segoe UI" w:eastAsia="Times New Roman" w:hAnsi="Segoe UI" w:cs="Segoe UI"/>
+          <w:i/>
+          <w:iCs/>
+          <w:color w:val="24292E"/>
+        </w:rPr>
+        <w:t>compalin</w:t>
+      </w:r>
+      <w:proofErr w:type="spellEnd"/>
+      <w:r>
+        <w:rPr>
+          <w:rFonts w:ascii="Segoe UI" w:eastAsia="Times New Roman" w:hAnsi="Segoe UI" w:cs="Segoe UI"/>
+          <w:i/>
+          <w:iCs/>
+          <w:color w:val="24292E"/>
+        </w:rPr>
+        <w:t xml:space="preserve">… (clicks student complaints and get taken to a new tab) oh I didn’t mean to go here… how do I go back? This is something </w:t>
+      </w:r>
+      <w:proofErr w:type="spellStart"/>
+      <w:r>
+        <w:rPr>
+          <w:rFonts w:ascii="Segoe UI" w:eastAsia="Times New Roman" w:hAnsi="Segoe UI" w:cs="Segoe UI"/>
+          <w:i/>
+          <w:iCs/>
+          <w:color w:val="24292E"/>
+        </w:rPr>
+        <w:t>id</w:t>
+      </w:r>
+      <w:proofErr w:type="spellEnd"/>
+      <w:r>
+        <w:rPr>
+          <w:rFonts w:ascii="Segoe UI" w:eastAsia="Times New Roman" w:hAnsi="Segoe UI" w:cs="Segoe UI"/>
+          <w:i/>
+          <w:iCs/>
+          <w:color w:val="24292E"/>
+        </w:rPr>
+        <w:t xml:space="preserve"> like for it to be uh I guess actually done, I don’t know how to submit a complaint though and if I did would you actually list it here? If the idea was put into action that would be nice… </w:t>
+      </w:r>
+      <w:proofErr w:type="spellStart"/>
+      <w:r>
+        <w:rPr>
+          <w:rFonts w:ascii="Segoe UI" w:eastAsia="Times New Roman" w:hAnsi="Segoe UI" w:cs="Segoe UI"/>
+          <w:i/>
+          <w:iCs/>
+          <w:color w:val="24292E"/>
+        </w:rPr>
+        <w:t>id</w:t>
+      </w:r>
+      <w:proofErr w:type="spellEnd"/>
+      <w:r>
+        <w:rPr>
+          <w:rFonts w:ascii="Segoe UI" w:eastAsia="Times New Roman" w:hAnsi="Segoe UI" w:cs="Segoe UI"/>
+          <w:i/>
+          <w:iCs/>
+          <w:color w:val="24292E"/>
+        </w:rPr>
+        <w:t xml:space="preserve"> like to see an admissions counselor like phone number or email. Okay… I see its regional accredited and I really like that you have the explanation</w:t>
+      </w:r>
+      <w:r>
+        <w:rPr>
+          <w:rFonts w:ascii="Segoe UI" w:eastAsia="Times New Roman" w:hAnsi="Segoe UI" w:cs="Segoe UI"/>
+          <w:color w:val="24292E"/>
+        </w:rPr>
+        <w:t xml:space="preserve"> </w:t>
+      </w:r>
+      <w:r>
+        <w:rPr>
+          <w:rFonts w:ascii="Segoe UI" w:eastAsia="Times New Roman" w:hAnsi="Segoe UI" w:cs="Segoe UI"/>
+          <w:noProof/>
+          <w:color w:val="24292E"/>
+        </w:rPr>
+        <w:drawing>
+          <wp:inline distT="0" distB="0" distL="0" distR="0" wp14:anchorId="16AFF426" wp14:editId="4209E8DF">
+            <wp:extent cx="4686300" cy="2653567"/>
+            <wp:effectExtent l="0" t="0" r="0" b="1270"/>
+            <wp:docPr id="3" name="Picture 3" descr="Graphical user interface, text, application&#10;&#10;Description automatically generated"/>
+            <wp:cNvGraphicFramePr>
+              <a:graphicFrameLocks xmlns:a="http://schemas.openxmlformats.org/drawingml/2006/main" noChangeAspect="1"/>
+            </wp:cNvGraphicFramePr>
+            <a:graphic xmlns:a="http://schemas.openxmlformats.org/drawingml/2006/main">
+              <a:graphicData uri="http://schemas.openxmlformats.org/drawingml/2006/picture">
+                <pic:pic xmlns:pic="http://schemas.openxmlformats.org/drawingml/2006/picture">
+                  <pic:nvPicPr>
+                    <pic:cNvPr id="3" name="Picture 3" descr="Graphical user interface, text, application&#10;&#10;Description automatically generated"/>
+                    <pic:cNvPicPr/>
+                  </pic:nvPicPr>
+                  <pic:blipFill rotWithShape="1">
+                    <a:blip r:embed="rId7" cstate="print">
+                      <a:extLst>
+                        <a:ext uri="{28A0092B-C50C-407E-A947-70E740481C1C}">
+                          <a14:useLocalDpi xmlns:a14="http://schemas.microsoft.com/office/drawing/2010/main" val="0"/>
+                        </a:ext>
+                      </a:extLst>
+                    </a:blip>
+                    <a:srcRect t="27870" b="27371"/>
+                    <a:stretch/>
+                  </pic:blipFill>
+                  <pic:spPr bwMode="auto">
+                    <a:xfrm>
+                      <a:off x="0" y="0"/>
+                      <a:ext cx="4694208" cy="2658045"/>
+                    </a:xfrm>
+                    <a:prstGeom prst="rect">
+                      <a:avLst/>
+                    </a:prstGeom>
+                    <a:ln>
+                      <a:noFill/>
+                    </a:ln>
+                    <a:extLst>
+                      <a:ext uri="{53640926-AAD7-44D8-BBD7-CCE9431645EC}">
+                        <a14:shadowObscured xmlns:a14="http://schemas.microsoft.com/office/drawing/2010/main"/>
+                      </a:ext>
+                    </a:extLst>
+                  </pic:spPr>
+                </pic:pic>
+              </a:graphicData>
+            </a:graphic>
+          </wp:inline>
+        </w:drawing>
+      </w:r>
+      <w:r>
+        <w:rPr>
+          <w:rFonts w:ascii="Segoe UI" w:eastAsia="Times New Roman" w:hAnsi="Segoe UI" w:cs="Segoe UI"/>
+          <w:color w:val="24292E"/>
+        </w:rPr>
+        <w:br/>
+      </w:r>
+      <w:r>
+        <w:rPr>
+          <w:rFonts w:ascii="Segoe UI" w:eastAsia="Times New Roman" w:hAnsi="Segoe UI" w:cs="Segoe UI"/>
+          <w:i/>
+          <w:iCs/>
+          <w:color w:val="24292E"/>
+        </w:rPr>
+        <w:t xml:space="preserve">okay protection against late VA payments… I don’t believe this, my payments have </w:t>
+      </w:r>
+      <w:r>
+        <w:rPr>
+          <w:rFonts w:ascii="Segoe UI" w:eastAsia="Times New Roman" w:hAnsi="Segoe UI" w:cs="Segoe UI"/>
+          <w:i/>
+          <w:iCs/>
+          <w:color w:val="24292E"/>
+        </w:rPr>
+        <w:lastRenderedPageBreak/>
+        <w:t xml:space="preserve">been so late… um I think… are you saying the school </w:t>
+      </w:r>
+      <w:proofErr w:type="spellStart"/>
+      <w:r>
+        <w:rPr>
+          <w:rFonts w:ascii="Segoe UI" w:eastAsia="Times New Roman" w:hAnsi="Segoe UI" w:cs="Segoe UI"/>
+          <w:i/>
+          <w:iCs/>
+          <w:color w:val="24292E"/>
+        </w:rPr>
+        <w:t>cant</w:t>
+      </w:r>
+      <w:proofErr w:type="spellEnd"/>
+      <w:r>
+        <w:rPr>
+          <w:rFonts w:ascii="Segoe UI" w:eastAsia="Times New Roman" w:hAnsi="Segoe UI" w:cs="Segoe UI"/>
+          <w:i/>
+          <w:iCs/>
+          <w:color w:val="24292E"/>
+        </w:rPr>
+        <w:t xml:space="preserve"> stop you from going to class if they don’t receive the money? Huh I thought something different but that makes sense.. I thought that was about the VA paying the veteran but my VA payments are usually late and that impacts FAFSA.</w:t>
+      </w:r>
+      <w:r>
+        <w:rPr>
+          <w:rFonts w:ascii="Segoe UI" w:eastAsia="Times New Roman" w:hAnsi="Segoe UI" w:cs="Segoe UI"/>
+          <w:i/>
+          <w:iCs/>
+          <w:noProof/>
+          <w:color w:val="24292E"/>
+        </w:rPr>
+        <w:drawing>
+          <wp:inline distT="0" distB="0" distL="0" distR="0" wp14:anchorId="6D1734A5" wp14:editId="6BDA5AC8">
+            <wp:extent cx="5943600" cy="3365500"/>
+            <wp:effectExtent l="0" t="0" r="0" b="0"/>
+            <wp:docPr id="4" name="Picture 4" descr="Graphical user interface, text, application&#10;&#10;Description automatically generated"/>
+            <wp:cNvGraphicFramePr>
+              <a:graphicFrameLocks xmlns:a="http://schemas.openxmlformats.org/drawingml/2006/main" noChangeAspect="1"/>
+            </wp:cNvGraphicFramePr>
+            <a:graphic xmlns:a="http://schemas.openxmlformats.org/drawingml/2006/main">
+              <a:graphicData uri="http://schemas.openxmlformats.org/drawingml/2006/picture">
+                <pic:pic xmlns:pic="http://schemas.openxmlformats.org/drawingml/2006/picture">
+                  <pic:nvPicPr>
+                    <pic:cNvPr id="4" name="Picture 4" descr="Graphical user interface, text, application&#10;&#10;Description automatically generated"/>
+                    <pic:cNvPicPr/>
+                  </pic:nvPicPr>
+                  <pic:blipFill rotWithShape="1">
+                    <a:blip r:embed="rId8" cstate="print">
+                      <a:extLst>
+                        <a:ext uri="{28A0092B-C50C-407E-A947-70E740481C1C}">
+                          <a14:useLocalDpi xmlns:a14="http://schemas.microsoft.com/office/drawing/2010/main" val="0"/>
+                        </a:ext>
+                      </a:extLst>
+                    </a:blip>
+                    <a:srcRect t="27870" b="27371"/>
+                    <a:stretch/>
+                  </pic:blipFill>
+                  <pic:spPr bwMode="auto">
+                    <a:xfrm>
+                      <a:off x="0" y="0"/>
+                      <a:ext cx="5943600" cy="3365500"/>
+                    </a:xfrm>
+                    <a:prstGeom prst="rect">
+                      <a:avLst/>
+                    </a:prstGeom>
+                    <a:ln>
+                      <a:noFill/>
+                    </a:ln>
+                    <a:extLst>
+                      <a:ext uri="{53640926-AAD7-44D8-BBD7-CCE9431645EC}">
+                        <a14:shadowObscured xmlns:a14="http://schemas.microsoft.com/office/drawing/2010/main"/>
+                      </a:ext>
+                    </a:extLst>
+                  </pic:spPr>
+                </pic:pic>
+              </a:graphicData>
+            </a:graphic>
+          </wp:inline>
+        </w:drawing>
+      </w:r>
+      <w:r>
+        <w:rPr>
+          <w:rFonts w:ascii="Segoe UI" w:eastAsia="Times New Roman" w:hAnsi="Segoe UI" w:cs="Segoe UI"/>
+          <w:color w:val="24292E"/>
+        </w:rPr>
+        <w:br/>
+      </w:r>
+      <w:r>
+        <w:rPr>
+          <w:rFonts w:ascii="Segoe UI" w:eastAsia="Times New Roman" w:hAnsi="Segoe UI" w:cs="Segoe UI"/>
+          <w:i/>
+          <w:iCs/>
+          <w:color w:val="24292E"/>
+        </w:rPr>
+        <w:t>huh so I see single point of contact for veterans, yes so I click that and I expect to see contact information but that’s not what I get.</w:t>
+      </w:r>
+      <w:r>
+        <w:rPr>
+          <w:rFonts w:ascii="Segoe UI" w:eastAsia="Times New Roman" w:hAnsi="Segoe UI" w:cs="Segoe UI"/>
+          <w:color w:val="24292E"/>
+        </w:rPr>
+        <w:br/>
+      </w:r>
     </w:p>
     <w:p>
       <w:pPr>
@@ -2115,7 +2407,7 @@
           <w:numId w:val="7"/>
         </w:numPr>
         <w:shd w:val="clear" w:color="auto" w:fill="FFFFFF"/>
-        <w:spacing w:before="60" w:after="100" w:afterAutospacing="1"/>
+        <w:spacing w:before="60" w:after="240" w:afterAutospacing="1"/>
         <w:rPr>
           <w:rFonts w:ascii="Segoe UI" w:eastAsia="Times New Roman" w:hAnsi="Segoe UI" w:cs="Segoe UI"/>
           <w:color w:val="24292E"/>
@@ -2128,32 +2420,358 @@
         </w:rPr>
         <w:t>Is there anything else you would like to see here?</w:t>
       </w:r>
-    </w:p>
-    <w:p>
-      <w:pPr>
-        <w:shd w:val="clear" w:color="auto" w:fill="FFFFFF"/>
-        <w:spacing w:after="240"/>
-        <w:rPr>
-          <w:rFonts w:ascii="Segoe UI" w:eastAsia="Times New Roman" w:hAnsi="Segoe UI" w:cs="Segoe UI"/>
-          <w:color w:val="24292E"/>
-        </w:rPr>
-      </w:pPr>
-      <w:r>
-        <w:rPr>
-          <w:rFonts w:ascii="Segoe UI" w:eastAsia="Times New Roman" w:hAnsi="Segoe UI" w:cs="Segoe UI"/>
-          <w:color w:val="24292E"/>
-        </w:rPr>
-        <w:t xml:space="preserve">Are you familiar with any of the following </w:t>
-      </w:r>
-      <w:proofErr w:type="gramStart"/>
-      <w:r>
-        <w:rPr>
-          <w:rFonts w:ascii="Segoe UI" w:eastAsia="Times New Roman" w:hAnsi="Segoe UI" w:cs="Segoe UI"/>
-          <w:color w:val="24292E"/>
-        </w:rPr>
-        <w:t>programs:</w:t>
-      </w:r>
-      <w:proofErr w:type="gramEnd"/>
+      <w:r>
+        <w:rPr>
+          <w:rFonts w:ascii="Segoe UI" w:eastAsia="Times New Roman" w:hAnsi="Segoe UI" w:cs="Segoe UI"/>
+          <w:color w:val="24292E"/>
+        </w:rPr>
+        <w:br/>
+      </w:r>
+      <w:r>
+        <w:rPr>
+          <w:rFonts w:ascii="Segoe UI" w:eastAsia="Times New Roman" w:hAnsi="Segoe UI" w:cs="Segoe UI"/>
+          <w:i/>
+          <w:iCs/>
+          <w:color w:val="24292E"/>
+        </w:rPr>
+        <w:t xml:space="preserve">I would like to see a side by side comparison tool with two school so I can see # of GI Students, do they have yellow ribbon, housing allowance, the phone numbers for the CO and for the POC.  </w:t>
+      </w:r>
+      <w:r>
+        <w:rPr>
+          <w:rFonts w:ascii="Segoe UI" w:eastAsia="Times New Roman" w:hAnsi="Segoe UI" w:cs="Segoe UI"/>
+          <w:i/>
+          <w:iCs/>
+          <w:color w:val="24292E"/>
+        </w:rPr>
+        <w:br/>
+        <w:t>AH Look at that…I never noticed that before.</w:t>
+      </w:r>
+      <w:r>
+        <w:rPr>
+          <w:rFonts w:ascii="Segoe UI" w:eastAsia="Times New Roman" w:hAnsi="Segoe UI" w:cs="Segoe UI"/>
+          <w:color w:val="24292E"/>
+        </w:rPr>
+        <w:br/>
+      </w:r>
+      <w:r>
+        <w:rPr>
+          <w:rFonts w:ascii="Segoe UI" w:eastAsia="Times New Roman" w:hAnsi="Segoe UI" w:cs="Segoe UI"/>
+          <w:noProof/>
+          <w:color w:val="24292E"/>
+        </w:rPr>
+        <w:lastRenderedPageBreak/>
+        <w:drawing>
+          <wp:inline distT="0" distB="0" distL="0" distR="0" wp14:anchorId="5BCDF4ED" wp14:editId="47392398">
+            <wp:extent cx="4600787" cy="2654300"/>
+            <wp:effectExtent l="0" t="0" r="0" b="0"/>
+            <wp:docPr id="5" name="Picture 5" descr="A screenshot of a computer screen&#10;&#10;Description automatically generated"/>
+            <wp:cNvGraphicFramePr>
+              <a:graphicFrameLocks xmlns:a="http://schemas.openxmlformats.org/drawingml/2006/main" noChangeAspect="1"/>
+            </wp:cNvGraphicFramePr>
+            <a:graphic xmlns:a="http://schemas.openxmlformats.org/drawingml/2006/main">
+              <a:graphicData uri="http://schemas.openxmlformats.org/drawingml/2006/picture">
+                <pic:pic xmlns:pic="http://schemas.openxmlformats.org/drawingml/2006/picture">
+                  <pic:nvPicPr>
+                    <pic:cNvPr id="5" name="Picture 5" descr="A screenshot of a computer screen&#10;&#10;Description automatically generated"/>
+                    <pic:cNvPicPr/>
+                  </pic:nvPicPr>
+                  <pic:blipFill rotWithShape="1">
+                    <a:blip r:embed="rId9" cstate="print">
+                      <a:extLst>
+                        <a:ext uri="{28A0092B-C50C-407E-A947-70E740481C1C}">
+                          <a14:useLocalDpi xmlns:a14="http://schemas.microsoft.com/office/drawing/2010/main" val="0"/>
+                        </a:ext>
+                      </a:extLst>
+                    </a:blip>
+                    <a:srcRect t="29200" b="26006"/>
+                    <a:stretch/>
+                  </pic:blipFill>
+                  <pic:spPr bwMode="auto">
+                    <a:xfrm>
+                      <a:off x="0" y="0"/>
+                      <a:ext cx="4603379" cy="2655795"/>
+                    </a:xfrm>
+                    <a:prstGeom prst="rect">
+                      <a:avLst/>
+                    </a:prstGeom>
+                    <a:ln>
+                      <a:noFill/>
+                    </a:ln>
+                    <a:extLst>
+                      <a:ext uri="{53640926-AAD7-44D8-BBD7-CCE9431645EC}">
+                        <a14:shadowObscured xmlns:a14="http://schemas.microsoft.com/office/drawing/2010/main"/>
+                      </a:ext>
+                    </a:extLst>
+                  </pic:spPr>
+                </pic:pic>
+              </a:graphicData>
+            </a:graphic>
+          </wp:inline>
+        </w:drawing>
+      </w:r>
+      <w:r>
+        <w:rPr>
+          <w:rFonts w:ascii="Segoe UI" w:eastAsia="Times New Roman" w:hAnsi="Segoe UI" w:cs="Segoe UI"/>
+          <w:color w:val="24292E"/>
+        </w:rPr>
+        <w:br/>
+      </w:r>
+      <w:r>
+        <w:rPr>
+          <w:rFonts w:ascii="Segoe UI" w:eastAsia="Times New Roman" w:hAnsi="Segoe UI" w:cs="Segoe UI"/>
+          <w:color w:val="FF0000"/>
+        </w:rPr>
+        <w:t>Were you looking for somewhere to submit a complaint in the past and unable to find it?</w:t>
+      </w:r>
+      <w:r>
+        <w:rPr>
+          <w:rFonts w:ascii="Segoe UI" w:eastAsia="Times New Roman" w:hAnsi="Segoe UI" w:cs="Segoe UI"/>
+          <w:color w:val="FF0000"/>
+        </w:rPr>
+        <w:br/>
+      </w:r>
+      <w:r>
+        <w:rPr>
+          <w:rFonts w:ascii="Segoe UI" w:eastAsia="Times New Roman" w:hAnsi="Segoe UI" w:cs="Segoe UI"/>
+          <w:color w:val="FF0000"/>
+        </w:rPr>
+        <w:br/>
+        <w:t xml:space="preserve">Hey </w:t>
+      </w:r>
+      <w:proofErr w:type="spellStart"/>
+      <w:r>
+        <w:rPr>
+          <w:rFonts w:ascii="Segoe UI" w:eastAsia="Times New Roman" w:hAnsi="Segoe UI" w:cs="Segoe UI"/>
+          <w:color w:val="FF0000"/>
+        </w:rPr>
+        <w:t>lisa</w:t>
+      </w:r>
+      <w:proofErr w:type="spellEnd"/>
+      <w:r>
+        <w:rPr>
+          <w:rFonts w:ascii="Segoe UI" w:eastAsia="Times New Roman" w:hAnsi="Segoe UI" w:cs="Segoe UI"/>
+          <w:color w:val="FF0000"/>
+        </w:rPr>
+        <w:t xml:space="preserve">, you mentioned that the bible college you attended did not have the accreditation that you needed. How did you find out? And is there anything on the comparison tool that could be improved to make </w:t>
+      </w:r>
+      <w:r>
+        <w:rPr>
+          <w:rFonts w:ascii="Segoe UI" w:eastAsia="Times New Roman" w:hAnsi="Segoe UI" w:cs="Segoe UI"/>
+          <w:color w:val="FF0000"/>
+        </w:rPr>
+        <w:t>finding an accredited school</w:t>
+      </w:r>
+      <w:r>
+        <w:rPr>
+          <w:rFonts w:ascii="Segoe UI" w:eastAsia="Times New Roman" w:hAnsi="Segoe UI" w:cs="Segoe UI"/>
+          <w:color w:val="FF0000"/>
+        </w:rPr>
+        <w:t xml:space="preserve"> clearer for you… </w:t>
+      </w:r>
+      <w:r>
+        <w:rPr>
+          <w:rFonts w:ascii="Segoe UI" w:eastAsia="Times New Roman" w:hAnsi="Segoe UI" w:cs="Segoe UI"/>
+          <w:color w:val="FF0000"/>
+        </w:rPr>
+        <w:br/>
+      </w:r>
+      <w:r>
+        <w:rPr>
+          <w:rFonts w:ascii="Segoe UI" w:eastAsia="Times New Roman" w:hAnsi="Segoe UI" w:cs="Segoe UI"/>
+          <w:color w:val="FF0000"/>
+        </w:rPr>
+        <w:br/>
+      </w:r>
+      <w:r>
+        <w:rPr>
+          <w:rFonts w:ascii="Segoe UI" w:eastAsia="Times New Roman" w:hAnsi="Segoe UI" w:cs="Segoe UI"/>
+          <w:i/>
+          <w:iCs/>
+          <w:color w:val="FF0000"/>
+        </w:rPr>
+        <w:t xml:space="preserve">my brother asked me, is it accredited, and one thing I liked is everything gets in to the bible college but idk I </w:t>
+      </w:r>
+      <w:r>
+        <w:rPr>
+          <w:rFonts w:ascii="Segoe UI" w:eastAsia="Times New Roman" w:hAnsi="Segoe UI" w:cs="Segoe UI"/>
+          <w:i/>
+          <w:iCs/>
+          <w:color w:val="FF0000"/>
+        </w:rPr>
+        <w:t>guess</w:t>
+      </w:r>
+      <w:r>
+        <w:rPr>
+          <w:rFonts w:ascii="Segoe UI" w:eastAsia="Times New Roman" w:hAnsi="Segoe UI" w:cs="Segoe UI"/>
+          <w:i/>
+          <w:iCs/>
+          <w:color w:val="FF0000"/>
+        </w:rPr>
+        <w:t xml:space="preserve"> the school I go to now is too. But my brother asked me and I didn’t even think about it. When I looked I learned it wasn’t </w:t>
+      </w:r>
+      <w:r>
+        <w:rPr>
+          <w:rFonts w:ascii="Segoe UI" w:eastAsia="Times New Roman" w:hAnsi="Segoe UI" w:cs="Segoe UI"/>
+          <w:i/>
+          <w:iCs/>
+          <w:color w:val="FF0000"/>
+        </w:rPr>
+        <w:t xml:space="preserve">um… I think I just didn’t see vocational rehab here so if </w:t>
+      </w:r>
+      <w:proofErr w:type="spellStart"/>
+      <w:r>
+        <w:rPr>
+          <w:rFonts w:ascii="Segoe UI" w:eastAsia="Times New Roman" w:hAnsi="Segoe UI" w:cs="Segoe UI"/>
+          <w:i/>
+          <w:iCs/>
+          <w:color w:val="FF0000"/>
+        </w:rPr>
+        <w:t>im</w:t>
+      </w:r>
+      <w:proofErr w:type="spellEnd"/>
+      <w:r>
+        <w:rPr>
+          <w:rFonts w:ascii="Segoe UI" w:eastAsia="Times New Roman" w:hAnsi="Segoe UI" w:cs="Segoe UI"/>
+          <w:i/>
+          <w:iCs/>
+          <w:color w:val="FF0000"/>
+        </w:rPr>
+        <w:t xml:space="preserve"> new to the program well </w:t>
+      </w:r>
+      <w:proofErr w:type="spellStart"/>
+      <w:r>
+        <w:rPr>
+          <w:rFonts w:ascii="Segoe UI" w:eastAsia="Times New Roman" w:hAnsi="Segoe UI" w:cs="Segoe UI"/>
+          <w:i/>
+          <w:iCs/>
+          <w:color w:val="FF0000"/>
+        </w:rPr>
+        <w:t>im</w:t>
+      </w:r>
+      <w:proofErr w:type="spellEnd"/>
+      <w:r>
+        <w:rPr>
+          <w:rFonts w:ascii="Segoe UI" w:eastAsia="Times New Roman" w:hAnsi="Segoe UI" w:cs="Segoe UI"/>
+          <w:i/>
+          <w:iCs/>
+          <w:color w:val="FF0000"/>
+        </w:rPr>
+        <w:t xml:space="preserve"> not seeing it and I don’t know what different. </w:t>
+      </w:r>
+      <w:r>
+        <w:rPr>
+          <w:rFonts w:ascii="Segoe UI" w:eastAsia="Times New Roman" w:hAnsi="Segoe UI" w:cs="Segoe UI"/>
+          <w:i/>
+          <w:iCs/>
+          <w:color w:val="FF0000"/>
+        </w:rPr>
+        <w:br/>
+        <w:t xml:space="preserve">100% In-state is confusing like I didn’t know if </w:t>
+      </w:r>
+      <w:proofErr w:type="spellStart"/>
+      <w:r>
+        <w:rPr>
+          <w:rFonts w:ascii="Segoe UI" w:eastAsia="Times New Roman" w:hAnsi="Segoe UI" w:cs="Segoe UI"/>
+          <w:i/>
+          <w:iCs/>
+          <w:color w:val="FF0000"/>
+        </w:rPr>
+        <w:t>id</w:t>
+      </w:r>
+      <w:proofErr w:type="spellEnd"/>
+      <w:r>
+        <w:rPr>
+          <w:rFonts w:ascii="Segoe UI" w:eastAsia="Times New Roman" w:hAnsi="Segoe UI" w:cs="Segoe UI"/>
+          <w:i/>
+          <w:iCs/>
+          <w:color w:val="FF0000"/>
+        </w:rPr>
+        <w:t xml:space="preserve"> be eligible for that. </w:t>
+      </w:r>
+      <w:proofErr w:type="spellStart"/>
+      <w:r>
+        <w:rPr>
+          <w:rFonts w:ascii="Segoe UI" w:eastAsia="Times New Roman" w:hAnsi="Segoe UI" w:cs="Segoe UI"/>
+          <w:i/>
+          <w:iCs/>
+          <w:color w:val="FF0000"/>
+        </w:rPr>
+        <w:t>Im</w:t>
+      </w:r>
+      <w:proofErr w:type="spellEnd"/>
+      <w:r>
+        <w:rPr>
+          <w:rFonts w:ascii="Segoe UI" w:eastAsia="Times New Roman" w:hAnsi="Segoe UI" w:cs="Segoe UI"/>
+          <w:i/>
+          <w:iCs/>
+          <w:color w:val="FF0000"/>
+        </w:rPr>
+        <w:t xml:space="preserve"> hoping that there is better follow up If </w:t>
+      </w:r>
+      <w:proofErr w:type="spellStart"/>
+      <w:r>
+        <w:rPr>
+          <w:rFonts w:ascii="Segoe UI" w:eastAsia="Times New Roman" w:hAnsi="Segoe UI" w:cs="Segoe UI"/>
+          <w:i/>
+          <w:iCs/>
+          <w:color w:val="FF0000"/>
+        </w:rPr>
+        <w:t>im</w:t>
+      </w:r>
+      <w:proofErr w:type="spellEnd"/>
+      <w:r>
+        <w:rPr>
+          <w:rFonts w:ascii="Segoe UI" w:eastAsia="Times New Roman" w:hAnsi="Segoe UI" w:cs="Segoe UI"/>
+          <w:i/>
+          <w:iCs/>
+          <w:color w:val="FF0000"/>
+        </w:rPr>
+        <w:t xml:space="preserve"> coming out o </w:t>
+      </w:r>
+      <w:r>
+        <w:rPr>
+          <w:rFonts w:ascii="Segoe UI" w:eastAsia="Times New Roman" w:hAnsi="Segoe UI" w:cs="Segoe UI"/>
+          <w:i/>
+          <w:iCs/>
+          <w:color w:val="FF0000"/>
+        </w:rPr>
+        <w:t>pocket</w:t>
+      </w:r>
+    </w:p>
+    <w:p>
+      <w:pPr>
+        <w:numPr>
+          <w:ilvl w:val="1"/>
+          <w:numId w:val="7"/>
+        </w:numPr>
+        <w:shd w:val="clear" w:color="auto" w:fill="FFFFFF"/>
+        <w:spacing w:before="60" w:after="240" w:afterAutospacing="1"/>
+        <w:rPr>
+          <w:rFonts w:ascii="Segoe UI" w:eastAsia="Times New Roman" w:hAnsi="Segoe UI" w:cs="Segoe UI"/>
+          <w:color w:val="24292E"/>
+        </w:rPr>
+      </w:pPr>
+    </w:p>
+    <w:p>
+      <w:pPr>
+        <w:numPr>
+          <w:ilvl w:val="1"/>
+          <w:numId w:val="7"/>
+        </w:numPr>
+        <w:shd w:val="clear" w:color="auto" w:fill="FFFFFF"/>
+        <w:spacing w:before="60" w:after="240" w:afterAutospacing="1"/>
+        <w:rPr>
+          <w:rFonts w:ascii="Segoe UI" w:eastAsia="Times New Roman" w:hAnsi="Segoe UI" w:cs="Segoe UI"/>
+          <w:color w:val="24292E"/>
+        </w:rPr>
+      </w:pPr>
+      <w:r>
+        <w:rPr>
+          <w:rFonts w:ascii="Segoe UI" w:eastAsia="Times New Roman" w:hAnsi="Segoe UI" w:cs="Segoe UI"/>
+          <w:color w:val="24292E"/>
+        </w:rPr>
+        <w:t>Are you familiar with any of the following programs:</w:t>
+      </w:r>
     </w:p>
     <w:p>
       <w:pPr>
@@ -2241,9 +2859,6 @@
     </w:p>
     <w:p>
       <w:pPr>
-        <w:pBdr>
-          <w:bottom w:val="single" w:sz="6" w:space="4" w:color="EAECEF"/>
-        </w:pBdr>
         <w:shd w:val="clear" w:color="auto" w:fill="FFFFFF"/>
         <w:spacing w:before="360" w:after="240"/>
         <w:outlineLvl w:val="1"/>
@@ -2283,249 +2898,6 @@
           <w:color w:val="24292E"/>
         </w:rPr>
         <w:t>We've talked about researching and picking a school and also the Comparison Tool.</w:t>
-      </w:r>
-    </w:p>
-    <w:p>
-      <w:pPr>
-        <w:shd w:val="clear" w:color="auto" w:fill="FFFFFF"/>
-        <w:spacing w:after="240"/>
-        <w:rPr>
-          <w:rFonts w:ascii="Segoe UI" w:eastAsia="Times New Roman" w:hAnsi="Segoe UI" w:cs="Segoe UI"/>
-          <w:color w:val="24292E"/>
-        </w:rPr>
-      </w:pPr>
-      <w:r>
-        <w:rPr>
-          <w:rFonts w:ascii="Segoe UI" w:eastAsia="Times New Roman" w:hAnsi="Segoe UI" w:cs="Segoe UI"/>
-          <w:color w:val="24292E"/>
-        </w:rPr>
-        <w:tab/>
-      </w:r>
-      <w:r>
-        <w:rPr>
-          <w:rFonts w:ascii="Segoe UI" w:eastAsia="Times New Roman" w:hAnsi="Segoe UI" w:cs="Segoe UI"/>
-          <w:color w:val="24292E"/>
-          <w:highlight w:val="yellow"/>
-        </w:rPr>
-        <w:t>I think this tool actually does it and doing the side by side comparison.  124 GI Bill students. See housing allowance. Yellow Ribbon.  Numbers – like numbers for certifying official.  I think that would make it easy</w:t>
-      </w:r>
-      <w:r>
-        <w:rPr>
-          <w:rFonts w:ascii="Segoe UI" w:eastAsia="Times New Roman" w:hAnsi="Segoe UI" w:cs="Segoe UI"/>
-          <w:color w:val="24292E"/>
-        </w:rPr>
-        <w:t xml:space="preserve">.  </w:t>
-      </w:r>
-      <w:r>
-        <w:rPr>
-          <w:rFonts w:ascii="Segoe UI" w:eastAsia="Times New Roman" w:hAnsi="Segoe UI" w:cs="Segoe UI"/>
-          <w:color w:val="24292E"/>
-        </w:rPr>
-        <w:t>Going to school when you’re older, is different when you’re just out of high school. (Found complaint to Feedback system)</w:t>
-      </w:r>
-    </w:p>
-    <w:p>
-      <w:pPr>
-        <w:shd w:val="clear" w:color="auto" w:fill="FFFFFF"/>
-        <w:spacing w:after="240"/>
-        <w:rPr>
-          <w:rFonts w:ascii="Segoe UI" w:eastAsia="Times New Roman" w:hAnsi="Segoe UI" w:cs="Segoe UI"/>
-          <w:color w:val="24292E"/>
-        </w:rPr>
-      </w:pPr>
-      <w:r>
-        <w:rPr>
-          <w:rFonts w:ascii="Segoe UI" w:eastAsia="Times New Roman" w:hAnsi="Segoe UI" w:cs="Segoe UI"/>
-          <w:color w:val="24292E"/>
-        </w:rPr>
-        <w:t>What do you want to know from other Veterans?</w:t>
-      </w:r>
-    </w:p>
-    <w:p>
-      <w:pPr>
-        <w:shd w:val="clear" w:color="auto" w:fill="FFFFFF"/>
-        <w:spacing w:after="240"/>
-        <w:rPr>
-          <w:rFonts w:ascii="Segoe UI" w:eastAsia="Times New Roman" w:hAnsi="Segoe UI" w:cs="Segoe UI"/>
-          <w:color w:val="24292E"/>
-        </w:rPr>
-      </w:pPr>
-      <w:r>
-        <w:rPr>
-          <w:rFonts w:ascii="Segoe UI" w:eastAsia="Times New Roman" w:hAnsi="Segoe UI" w:cs="Segoe UI"/>
-          <w:color w:val="24292E"/>
-          <w:highlight w:val="yellow"/>
-        </w:rPr>
-        <w:t>Accommodating to veterans, bookstore, parking, veteran lounge, how are the professors, how hard is the school, how are school counselors, are students snobby or cool, is there a football team, what programs are they really well known for</w:t>
-      </w:r>
-      <w:r>
-        <w:rPr>
-          <w:rFonts w:ascii="Segoe UI" w:eastAsia="Times New Roman" w:hAnsi="Segoe UI" w:cs="Segoe UI"/>
-          <w:color w:val="24292E"/>
-        </w:rPr>
-        <w:t>.</w:t>
-      </w:r>
-    </w:p>
-    <w:p>
-      <w:pPr>
-        <w:shd w:val="clear" w:color="auto" w:fill="FFFFFF"/>
-        <w:spacing w:after="240"/>
-        <w:rPr>
-          <w:rFonts w:ascii="Segoe UI" w:eastAsia="Times New Roman" w:hAnsi="Segoe UI" w:cs="Segoe UI"/>
-          <w:color w:val="24292E"/>
-        </w:rPr>
-      </w:pPr>
-      <w:r>
-        <w:rPr>
-          <w:rFonts w:ascii="Segoe UI" w:eastAsia="Times New Roman" w:hAnsi="Segoe UI" w:cs="Segoe UI"/>
-          <w:color w:val="24292E"/>
-        </w:rPr>
-        <w:t>How find out it was accredited?  Brother asked if it was accredited.  And I looked and found out that it wasn’t.</w:t>
-      </w:r>
-    </w:p>
-    <w:p>
-      <w:pPr>
-        <w:shd w:val="clear" w:color="auto" w:fill="FFFFFF"/>
-        <w:spacing w:after="240"/>
-        <w:rPr>
-          <w:rFonts w:ascii="Segoe UI" w:eastAsia="Times New Roman" w:hAnsi="Segoe UI" w:cs="Segoe UI"/>
-          <w:color w:val="24292E"/>
-        </w:rPr>
-      </w:pPr>
-      <w:r>
-        <w:rPr>
-          <w:rFonts w:ascii="Segoe UI" w:eastAsia="Times New Roman" w:hAnsi="Segoe UI" w:cs="Segoe UI"/>
-          <w:color w:val="24292E"/>
-          <w:highlight w:val="yellow"/>
-        </w:rPr>
-        <w:lastRenderedPageBreak/>
-        <w:t>Every chapter has different protocols and I won’t know the difference</w:t>
-      </w:r>
-      <w:r>
-        <w:rPr>
-          <w:rFonts w:ascii="Segoe UI" w:eastAsia="Times New Roman" w:hAnsi="Segoe UI" w:cs="Segoe UI"/>
-          <w:color w:val="24292E"/>
-        </w:rPr>
-        <w:t xml:space="preserve">. </w:t>
-      </w:r>
-      <w:r>
-        <w:rPr>
-          <w:rFonts w:ascii="Segoe UI" w:eastAsia="Times New Roman" w:hAnsi="Segoe UI" w:cs="Segoe UI"/>
-          <w:color w:val="24292E"/>
-        </w:rPr>
-        <w:t xml:space="preserve">Taking one class to get full time.  </w:t>
-      </w:r>
-      <w:r>
-        <w:rPr>
-          <w:rFonts w:ascii="Segoe UI" w:eastAsia="Times New Roman" w:hAnsi="Segoe UI" w:cs="Segoe UI"/>
-          <w:color w:val="24292E"/>
-          <w:highlight w:val="yellow"/>
-        </w:rPr>
-        <w:t>I like that when you start typing it comes up – I’m not the best speller</w:t>
-      </w:r>
-      <w:r>
-        <w:rPr>
-          <w:rFonts w:ascii="Segoe UI" w:eastAsia="Times New Roman" w:hAnsi="Segoe UI" w:cs="Segoe UI"/>
-          <w:color w:val="24292E"/>
-        </w:rPr>
-        <w:t xml:space="preserve">.  I think both campuses should be spelled out (appear on search results). </w:t>
-      </w:r>
-    </w:p>
-    <w:p>
-      <w:pPr>
-        <w:shd w:val="clear" w:color="auto" w:fill="FFFFFF"/>
-        <w:spacing w:after="240"/>
-        <w:rPr>
-          <w:rFonts w:ascii="Segoe UI" w:eastAsia="Times New Roman" w:hAnsi="Segoe UI" w:cs="Segoe UI"/>
-          <w:color w:val="24292E"/>
-        </w:rPr>
-      </w:pPr>
-      <w:r>
-        <w:rPr>
-          <w:rFonts w:ascii="Segoe UI" w:eastAsia="Times New Roman" w:hAnsi="Segoe UI" w:cs="Segoe UI"/>
-          <w:color w:val="24292E"/>
-        </w:rPr>
-        <w:t xml:space="preserve">Institution categories – opened it…oh, that’s nice!  I know with private, they’re more expensive.  Most Veterans if it comes out of pocket, they’ll go to a different school. Most don’t know about Yellow ribbon or Principles of Excellence. My roommate’s brother just got out and he’s so confused.  </w:t>
-      </w:r>
-    </w:p>
-    <w:p>
-      <w:pPr>
-        <w:shd w:val="clear" w:color="auto" w:fill="FFFFFF"/>
-        <w:spacing w:after="240"/>
-        <w:rPr>
-          <w:rFonts w:ascii="Segoe UI" w:eastAsia="Times New Roman" w:hAnsi="Segoe UI" w:cs="Segoe UI"/>
-          <w:color w:val="24292E"/>
-        </w:rPr>
-      </w:pPr>
-      <w:r>
-        <w:rPr>
-          <w:rFonts w:ascii="Segoe UI" w:eastAsia="Times New Roman" w:hAnsi="Segoe UI" w:cs="Segoe UI"/>
-          <w:color w:val="24292E"/>
-        </w:rPr>
-        <w:t>I do have a comment…oh dang, that’s amazing. I really like that it’s 100% in-state.  Most Veterans are 100% in-state. I remember I had just moved to VA and I was able to get in-state tuition</w:t>
-      </w:r>
-      <w:proofErr w:type="gramStart"/>
-      <w:r>
-        <w:rPr>
-          <w:rFonts w:ascii="Segoe UI" w:eastAsia="Times New Roman" w:hAnsi="Segoe UI" w:cs="Segoe UI"/>
-          <w:color w:val="24292E"/>
-        </w:rPr>
-        <w:t>….I</w:t>
-      </w:r>
-      <w:proofErr w:type="gramEnd"/>
-      <w:r>
-        <w:rPr>
-          <w:rFonts w:ascii="Segoe UI" w:eastAsia="Times New Roman" w:hAnsi="Segoe UI" w:cs="Segoe UI"/>
-          <w:color w:val="24292E"/>
-        </w:rPr>
-        <w:t xml:space="preserve"> was freaking out that they pay 100% in-state, but I don’t know if I’m in-state.  I think it’s easier to know what is coming out of pocket since there’s no numbers (tuition).  </w:t>
-      </w:r>
-    </w:p>
-    <w:p>
-      <w:pPr>
-        <w:shd w:val="clear" w:color="auto" w:fill="FFFFFF"/>
-        <w:spacing w:after="240"/>
-        <w:rPr>
-          <w:rFonts w:ascii="Segoe UI" w:eastAsia="Times New Roman" w:hAnsi="Segoe UI" w:cs="Segoe UI"/>
-          <w:color w:val="24292E"/>
-        </w:rPr>
-      </w:pPr>
-      <w:r>
-        <w:rPr>
-          <w:rFonts w:ascii="Segoe UI" w:eastAsia="Times New Roman" w:hAnsi="Segoe UI" w:cs="Segoe UI"/>
-          <w:color w:val="24292E"/>
-        </w:rPr>
-        <w:t>On left side, I love the right side…</w:t>
-      </w:r>
-      <w:r>
-        <w:rPr>
-          <w:rFonts w:ascii="Segoe UI" w:eastAsia="Times New Roman" w:hAnsi="Segoe UI" w:cs="Segoe UI"/>
-          <w:color w:val="24292E"/>
-          <w:highlight w:val="yellow"/>
-        </w:rPr>
-        <w:t>this is in bold, the city is in bold and I don’t look (left) because nothing is in bold.  If something was in bold, then I might use it.  If I was like Oh no, I want to change the university, I would go back to the GI Bill comparison tool to do that</w:t>
-      </w:r>
-      <w:r>
-        <w:rPr>
-          <w:rFonts w:ascii="Segoe UI" w:eastAsia="Times New Roman" w:hAnsi="Segoe UI" w:cs="Segoe UI"/>
-          <w:color w:val="24292E"/>
-        </w:rPr>
-        <w:t xml:space="preserve">.  Another thing, to my understanding, there is different articles or rules and regulations for each chapter.  Sometimes they’re hard to find and your goal is to help people make good use of your benefits.  </w:t>
-      </w:r>
-      <w:r>
-        <w:rPr>
-          <w:rFonts w:ascii="Segoe UI" w:eastAsia="Times New Roman" w:hAnsi="Segoe UI" w:cs="Segoe UI"/>
-          <w:color w:val="24292E"/>
-          <w:highlight w:val="yellow"/>
-        </w:rPr>
-        <w:t>It’s all about what you know you’re entitled to.  If there’s any place to put down articles and rules and regulations to see what they’re entitled to.</w:t>
-      </w:r>
-      <w:r>
-        <w:rPr>
-          <w:rFonts w:ascii="Segoe UI" w:eastAsia="Times New Roman" w:hAnsi="Segoe UI" w:cs="Segoe UI"/>
-          <w:color w:val="24292E"/>
-        </w:rPr>
-        <w:t xml:space="preserve">  Not all counselors are made equal.  I don’t know if the VA would actually like that because people would know what they’re entitled to.  The counselors are just…I’ve just heard so many stories, it’s crazy.  </w:t>
       </w:r>
     </w:p>
     <w:p>
@@ -2546,6 +2918,7 @@
           <w:rFonts w:ascii="Segoe UI" w:eastAsia="Times New Roman" w:hAnsi="Segoe UI" w:cs="Segoe UI"/>
           <w:color w:val="24292E"/>
         </w:rPr>
+        <w:lastRenderedPageBreak/>
         <w:t>If you could make the process of selecting a school simple and easy, talk me through what the ideal process would look like.</w:t>
       </w:r>
     </w:p>
@@ -2651,9 +3024,6 @@
     </w:p>
     <w:p>
       <w:pPr>
-        <w:pBdr>
-          <w:bottom w:val="single" w:sz="6" w:space="4" w:color="EAECEF"/>
-        </w:pBdr>
         <w:shd w:val="clear" w:color="auto" w:fill="FFFFFF"/>
         <w:spacing w:before="360" w:after="240"/>
         <w:outlineLvl w:val="1"/>
@@ -2701,9 +3071,6 @@
     </w:p>
     <w:p>
       <w:pPr>
-        <w:pBdr>
-          <w:bottom w:val="single" w:sz="6" w:space="4" w:color="EAECEF"/>
-        </w:pBdr>
         <w:shd w:val="clear" w:color="auto" w:fill="FFFFFF"/>
         <w:spacing w:before="360" w:after="240"/>
         <w:outlineLvl w:val="1"/>
@@ -2742,7 +3109,6 @@
           <w:rFonts w:ascii="Segoe UI" w:eastAsia="Times New Roman" w:hAnsi="Segoe UI" w:cs="Segoe UI"/>
           <w:color w:val="24292E"/>
         </w:rPr>
-        <w:lastRenderedPageBreak/>
         <w:t>Well we really appreciate you taking the time to share your thoughts with us today. Your feedback is so helpful to us as we continue to work on the site and make sure it really works for Veterans.</w:t>
       </w:r>
     </w:p>
@@ -2779,6 +3145,93 @@
         </w:rPr>
         <w:t>Great, well thank you so much again, and enjoy the rest of your day!</w:t>
       </w:r>
+    </w:p>
+    <w:p>
+      <w:pPr>
+        <w:shd w:val="clear" w:color="auto" w:fill="FFFFFF"/>
+        <w:spacing w:before="360" w:after="240"/>
+        <w:outlineLvl w:val="1"/>
+        <w:rPr>
+          <w:rFonts w:ascii="Segoe UI" w:eastAsia="Times New Roman" w:hAnsi="Segoe UI" w:cs="Segoe UI"/>
+          <w:b/>
+          <w:bCs/>
+          <w:color w:val="24292E"/>
+          <w:sz w:val="36"/>
+          <w:szCs w:val="36"/>
+        </w:rPr>
+      </w:pPr>
+      <w:r>
+        <w:rPr>
+          <w:rFonts w:ascii="Segoe UI" w:eastAsia="Times New Roman" w:hAnsi="Segoe UI" w:cs="Segoe UI"/>
+          <w:b/>
+          <w:bCs/>
+          <w:color w:val="24292E"/>
+          <w:sz w:val="36"/>
+          <w:szCs w:val="36"/>
+        </w:rPr>
+        <w:t>Sample Conversation Guides </w:t>
+      </w:r>
+      <w:r>
+        <w:rPr>
+          <w:rFonts w:ascii="Segoe UI" w:eastAsia="Times New Roman" w:hAnsi="Segoe UI" w:cs="Segoe UI"/>
+          <w:b/>
+          <w:bCs/>
+          <w:i/>
+          <w:iCs/>
+          <w:color w:val="24292E"/>
+          <w:sz w:val="36"/>
+          <w:szCs w:val="36"/>
+        </w:rPr>
+        <w:t>(note: these links point to resources in the va.gov-team GitHub repo)</w:t>
+      </w:r>
+    </w:p>
+    <w:p>
+      <w:pPr>
+        <w:numPr>
+          <w:ilvl w:val="0"/>
+          <w:numId w:val="11"/>
+        </w:numPr>
+        <w:shd w:val="clear" w:color="auto" w:fill="FFFFFF"/>
+        <w:spacing w:before="100" w:beforeAutospacing="1" w:after="100" w:afterAutospacing="1"/>
+        <w:rPr>
+          <w:rFonts w:ascii="Segoe UI" w:eastAsia="Times New Roman" w:hAnsi="Segoe UI" w:cs="Segoe UI"/>
+          <w:color w:val="24292E"/>
+        </w:rPr>
+      </w:pPr>
+      <w:hyperlink r:id="rId10" w:history="1">
+        <w:r>
+          <w:rPr>
+            <w:rFonts w:ascii="Segoe UI" w:eastAsia="Times New Roman" w:hAnsi="Segoe UI" w:cs="Segoe UI"/>
+            <w:color w:val="0000FF"/>
+            <w:u w:val="single"/>
+          </w:rPr>
+          <w:t>Scheduling Accessibility and Usability Study: Complex Recruit, Highly Variable based on User Profile</w:t>
+        </w:r>
+      </w:hyperlink>
+    </w:p>
+    <w:p>
+      <w:pPr>
+        <w:numPr>
+          <w:ilvl w:val="0"/>
+          <w:numId w:val="11"/>
+        </w:numPr>
+        <w:shd w:val="clear" w:color="auto" w:fill="FFFFFF"/>
+        <w:spacing w:before="60" w:after="100" w:afterAutospacing="1"/>
+        <w:rPr>
+          <w:rFonts w:ascii="Segoe UI" w:eastAsia="Times New Roman" w:hAnsi="Segoe UI" w:cs="Segoe UI"/>
+          <w:color w:val="24292E"/>
+        </w:rPr>
+      </w:pPr>
+      <w:hyperlink r:id="rId11" w:history="1">
+        <w:r>
+          <w:rPr>
+            <w:rFonts w:ascii="Segoe UI" w:eastAsia="Times New Roman" w:hAnsi="Segoe UI" w:cs="Segoe UI"/>
+            <w:color w:val="0000FF"/>
+            <w:u w:val="single"/>
+          </w:rPr>
+          <w:t>Veteran ID Card Discovery Interview</w:t>
+        </w:r>
+      </w:hyperlink>
     </w:p>
     <w:p/>
     <w:sectPr>
@@ -2794,9 +3247,9 @@
 <file path=word/numbering.xml><?xml version="1.0" encoding="utf-8"?>
 <w:numbering xmlns:wpc="http://schemas.microsoft.com/office/word/2010/wordprocessingCanvas" xmlns:cx="http://schemas.microsoft.com/office/drawing/2014/chartex" xmlns:cx1="http://schemas.microsoft.com/office/drawing/2015/9/8/chartex" xmlns:cx2="http://schemas.microsoft.com/office/drawing/2015/10/21/chartex" xmlns:cx3="http://schemas.microsoft.com/office/drawing/2016/5/9/chartex" xmlns:cx4="http://schemas.microsoft.com/office/drawing/2016/5/10/chartex" xmlns:cx5="http://schemas.microsoft.com/office/drawing/2016/5/11/chartex" xmlns:cx6="http://schemas.microsoft.com/office/drawing/2016/5/12/chartex" xmlns:cx7="http://schemas.microsoft.com/office/drawing/2016/5/13/chartex" xmlns:cx8="http://schemas.microsoft.com/office/drawing/2016/5/14/chartex" xmlns:mc="http://schemas.openxmlformats.org/markup-compatibility/2006" xmlns:aink="http://schemas.microsoft.com/office/drawing/2016/ink" xmlns:am3d="http://schemas.microsoft.com/office/drawing/2017/model3d" xmlns:o="urn:schemas-microsoft-com:office:office" xmlns:r="http://schemas.openxmlformats.org/officeDocument/2006/relationships" xmlns:m="http://schemas.openxmlformats.org/officeDocument/2006/math" xmlns:v="urn:schemas-microsoft-com:vml" xmlns:wp14="http://schemas.microsoft.com/office/word/2010/wordprocessingDrawing" xmlns:wp="http://schemas.openxmlformats.org/drawingml/2006/wordprocessingDrawing" xmlns:w10="urn:schemas-microsoft-com:office:word" xmlns:w="http://schemas.openxmlformats.org/wordprocessingml/2006/main" xmlns:w14="http://schemas.microsoft.com/office/word/2010/wordml" xmlns:w15="http://schemas.microsoft.com/office/word/2012/wordml" xmlns:w16cex="http://schemas.microsoft.com/office/word/2018/wordml/cex" xmlns:w16cid="http://schemas.microsoft.com/office/word/2016/wordml/cid" xmlns:w16="http://schemas.microsoft.com/office/word/2018/wordml" xmlns:w16se="http://schemas.microsoft.com/office/word/2015/wordml/symex" xmlns:wpg="http://schemas.microsoft.com/office/word/2010/wordprocessingGroup" xmlns:wpi="http://schemas.microsoft.com/office/word/2010/wordprocessingInk" xmlns:wne="http://schemas.microsoft.com/office/word/2006/wordml" xmlns:wps="http://schemas.microsoft.com/office/word/2010/wordprocessingShape" mc:Ignorable="w14 w15 w16se w16cid w16 w16cex wp14">
   <w:abstractNum w:abstractNumId="0" w15:restartNumberingAfterBreak="0">
-    <w:nsid w:val="019561D4"/>
+    <w:nsid w:val="17346495"/>
     <w:multiLevelType w:val="multilevel"/>
-    <w:tmpl w:val="AD1ED5BC"/>
+    <w:tmpl w:val="CF163B00"/>
     <w:lvl w:ilvl="0">
       <w:start w:val="1"/>
       <w:numFmt w:val="bullet"/>
@@ -2943,9 +3396,9 @@
     </w:lvl>
   </w:abstractNum>
   <w:abstractNum w:abstractNumId="1" w15:restartNumberingAfterBreak="0">
-    <w:nsid w:val="2459115A"/>
+    <w:nsid w:val="20A47C69"/>
     <w:multiLevelType w:val="multilevel"/>
-    <w:tmpl w:val="CFF47C64"/>
+    <w:tmpl w:val="59BC17EA"/>
     <w:lvl w:ilvl="0">
       <w:start w:val="1"/>
       <w:numFmt w:val="bullet"/>
@@ -2962,7 +3415,7 @@
         <w:sz w:val="20"/>
       </w:rPr>
     </w:lvl>
-    <w:lvl w:ilvl="1">
+    <w:lvl w:ilvl="1" w:tentative="1">
       <w:start w:val="1"/>
       <w:numFmt w:val="bullet"/>
       <w:lvlText w:val="o"/>
@@ -3092,9 +3545,9 @@
     </w:lvl>
   </w:abstractNum>
   <w:abstractNum w:abstractNumId="2" w15:restartNumberingAfterBreak="0">
-    <w:nsid w:val="24A20489"/>
+    <w:nsid w:val="2BEB011F"/>
     <w:multiLevelType w:val="multilevel"/>
-    <w:tmpl w:val="44BC6DD6"/>
+    <w:tmpl w:val="665685A6"/>
     <w:lvl w:ilvl="0">
       <w:start w:val="1"/>
       <w:numFmt w:val="bullet"/>
@@ -3241,9 +3694,9 @@
     </w:lvl>
   </w:abstractNum>
   <w:abstractNum w:abstractNumId="3" w15:restartNumberingAfterBreak="0">
-    <w:nsid w:val="2E290E2C"/>
+    <w:nsid w:val="3ABB6700"/>
     <w:multiLevelType w:val="multilevel"/>
-    <w:tmpl w:val="E6DE5230"/>
+    <w:tmpl w:val="7362FE14"/>
     <w:lvl w:ilvl="0">
       <w:start w:val="1"/>
       <w:numFmt w:val="bullet"/>
@@ -3260,7 +3713,7 @@
         <w:sz w:val="20"/>
       </w:rPr>
     </w:lvl>
-    <w:lvl w:ilvl="1">
+    <w:lvl w:ilvl="1" w:tentative="1">
       <w:start w:val="1"/>
       <w:numFmt w:val="bullet"/>
       <w:lvlText w:val="o"/>
@@ -3276,7 +3729,7 @@
         <w:sz w:val="20"/>
       </w:rPr>
     </w:lvl>
-    <w:lvl w:ilvl="2">
+    <w:lvl w:ilvl="2" w:tentative="1">
       <w:start w:val="1"/>
       <w:numFmt w:val="bullet"/>
       <w:lvlText w:val=""/>
@@ -3390,9 +3843,9 @@
     </w:lvl>
   </w:abstractNum>
   <w:abstractNum w:abstractNumId="4" w15:restartNumberingAfterBreak="0">
-    <w:nsid w:val="2F103266"/>
+    <w:nsid w:val="4BC15F58"/>
     <w:multiLevelType w:val="multilevel"/>
-    <w:tmpl w:val="41748560"/>
+    <w:tmpl w:val="F3E0813E"/>
     <w:lvl w:ilvl="0">
       <w:start w:val="1"/>
       <w:numFmt w:val="bullet"/>
@@ -3409,7 +3862,7 @@
         <w:sz w:val="20"/>
       </w:rPr>
     </w:lvl>
-    <w:lvl w:ilvl="1" w:tentative="1">
+    <w:lvl w:ilvl="1">
       <w:start w:val="1"/>
       <w:numFmt w:val="bullet"/>
       <w:lvlText w:val="o"/>
@@ -3539,9 +3992,9 @@
     </w:lvl>
   </w:abstractNum>
   <w:abstractNum w:abstractNumId="5" w15:restartNumberingAfterBreak="0">
-    <w:nsid w:val="3F6B32C9"/>
+    <w:nsid w:val="5BE24122"/>
     <w:multiLevelType w:val="multilevel"/>
-    <w:tmpl w:val="1FBA841A"/>
+    <w:tmpl w:val="EF5C28FC"/>
     <w:lvl w:ilvl="0">
       <w:start w:val="1"/>
       <w:numFmt w:val="bullet"/>
@@ -3558,7 +4011,7 @@
         <w:sz w:val="20"/>
       </w:rPr>
     </w:lvl>
-    <w:lvl w:ilvl="1">
+    <w:lvl w:ilvl="1" w:tentative="1">
       <w:start w:val="1"/>
       <w:numFmt w:val="bullet"/>
       <w:lvlText w:val="o"/>
@@ -3574,7 +4027,7 @@
         <w:sz w:val="20"/>
       </w:rPr>
     </w:lvl>
-    <w:lvl w:ilvl="2">
+    <w:lvl w:ilvl="2" w:tentative="1">
       <w:start w:val="1"/>
       <w:numFmt w:val="bullet"/>
       <w:lvlText w:val=""/>
@@ -3688,9 +4141,9 @@
     </w:lvl>
   </w:abstractNum>
   <w:abstractNum w:abstractNumId="6" w15:restartNumberingAfterBreak="0">
-    <w:nsid w:val="4C2C67CB"/>
+    <w:nsid w:val="651D64C7"/>
     <w:multiLevelType w:val="multilevel"/>
-    <w:tmpl w:val="31C01EE0"/>
+    <w:tmpl w:val="DBF85E4E"/>
     <w:lvl w:ilvl="0">
       <w:start w:val="1"/>
       <w:numFmt w:val="bullet"/>
@@ -3837,9 +4290,9 @@
     </w:lvl>
   </w:abstractNum>
   <w:abstractNum w:abstractNumId="7" w15:restartNumberingAfterBreak="0">
-    <w:nsid w:val="5A984C5B"/>
+    <w:nsid w:val="6CD450A5"/>
     <w:multiLevelType w:val="multilevel"/>
-    <w:tmpl w:val="03BC8B4C"/>
+    <w:tmpl w:val="44DC3E3C"/>
     <w:lvl w:ilvl="0">
       <w:start w:val="1"/>
       <w:numFmt w:val="bullet"/>
@@ -3856,7 +4309,7 @@
         <w:sz w:val="20"/>
       </w:rPr>
     </w:lvl>
-    <w:lvl w:ilvl="1">
+    <w:lvl w:ilvl="1" w:tentative="1">
       <w:start w:val="1"/>
       <w:numFmt w:val="bullet"/>
       <w:lvlText w:val="o"/>
@@ -3986,9 +4439,9 @@
     </w:lvl>
   </w:abstractNum>
   <w:abstractNum w:abstractNumId="8" w15:restartNumberingAfterBreak="0">
-    <w:nsid w:val="6C9F53CF"/>
+    <w:nsid w:val="71A807B0"/>
     <w:multiLevelType w:val="multilevel"/>
-    <w:tmpl w:val="EDD22912"/>
+    <w:tmpl w:val="2D021D18"/>
     <w:lvl w:ilvl="0">
       <w:start w:val="1"/>
       <w:numFmt w:val="bullet"/>
@@ -4005,7 +4458,7 @@
         <w:sz w:val="20"/>
       </w:rPr>
     </w:lvl>
-    <w:lvl w:ilvl="1" w:tentative="1">
+    <w:lvl w:ilvl="1">
       <w:start w:val="1"/>
       <w:numFmt w:val="bullet"/>
       <w:lvlText w:val="o"/>
@@ -4135,9 +4588,158 @@
     </w:lvl>
   </w:abstractNum>
   <w:abstractNum w:abstractNumId="9" w15:restartNumberingAfterBreak="0">
-    <w:nsid w:val="7BC9162B"/>
+    <w:nsid w:val="72642D76"/>
     <w:multiLevelType w:val="multilevel"/>
-    <w:tmpl w:val="488223DC"/>
+    <w:tmpl w:val="814A7072"/>
+    <w:lvl w:ilvl="0">
+      <w:start w:val="1"/>
+      <w:numFmt w:val="bullet"/>
+      <w:lvlText w:val=""/>
+      <w:lvlJc w:val="left"/>
+      <w:pPr>
+        <w:tabs>
+          <w:tab w:val="num" w:pos="720"/>
+        </w:tabs>
+        <w:ind w:left="720" w:hanging="360"/>
+      </w:pPr>
+      <w:rPr>
+        <w:rFonts w:ascii="Symbol" w:hAnsi="Symbol" w:hint="default"/>
+        <w:sz w:val="20"/>
+      </w:rPr>
+    </w:lvl>
+    <w:lvl w:ilvl="1">
+      <w:start w:val="1"/>
+      <w:numFmt w:val="bullet"/>
+      <w:lvlText w:val="o"/>
+      <w:lvlJc w:val="left"/>
+      <w:pPr>
+        <w:tabs>
+          <w:tab w:val="num" w:pos="1440"/>
+        </w:tabs>
+        <w:ind w:left="1440" w:hanging="360"/>
+      </w:pPr>
+      <w:rPr>
+        <w:rFonts w:ascii="Courier New" w:hAnsi="Courier New" w:hint="default"/>
+        <w:sz w:val="20"/>
+      </w:rPr>
+    </w:lvl>
+    <w:lvl w:ilvl="2">
+      <w:start w:val="1"/>
+      <w:numFmt w:val="bullet"/>
+      <w:lvlText w:val=""/>
+      <w:lvlJc w:val="left"/>
+      <w:pPr>
+        <w:tabs>
+          <w:tab w:val="num" w:pos="2160"/>
+        </w:tabs>
+        <w:ind w:left="2160" w:hanging="360"/>
+      </w:pPr>
+      <w:rPr>
+        <w:rFonts w:ascii="Wingdings" w:hAnsi="Wingdings" w:hint="default"/>
+        <w:sz w:val="20"/>
+      </w:rPr>
+    </w:lvl>
+    <w:lvl w:ilvl="3" w:tentative="1">
+      <w:start w:val="1"/>
+      <w:numFmt w:val="bullet"/>
+      <w:lvlText w:val=""/>
+      <w:lvlJc w:val="left"/>
+      <w:pPr>
+        <w:tabs>
+          <w:tab w:val="num" w:pos="2880"/>
+        </w:tabs>
+        <w:ind w:left="2880" w:hanging="360"/>
+      </w:pPr>
+      <w:rPr>
+        <w:rFonts w:ascii="Wingdings" w:hAnsi="Wingdings" w:hint="default"/>
+        <w:sz w:val="20"/>
+      </w:rPr>
+    </w:lvl>
+    <w:lvl w:ilvl="4" w:tentative="1">
+      <w:start w:val="1"/>
+      <w:numFmt w:val="bullet"/>
+      <w:lvlText w:val=""/>
+      <w:lvlJc w:val="left"/>
+      <w:pPr>
+        <w:tabs>
+          <w:tab w:val="num" w:pos="3600"/>
+        </w:tabs>
+        <w:ind w:left="3600" w:hanging="360"/>
+      </w:pPr>
+      <w:rPr>
+        <w:rFonts w:ascii="Wingdings" w:hAnsi="Wingdings" w:hint="default"/>
+        <w:sz w:val="20"/>
+      </w:rPr>
+    </w:lvl>
+    <w:lvl w:ilvl="5" w:tentative="1">
+      <w:start w:val="1"/>
+      <w:numFmt w:val="bullet"/>
+      <w:lvlText w:val=""/>
+      <w:lvlJc w:val="left"/>
+      <w:pPr>
+        <w:tabs>
+          <w:tab w:val="num" w:pos="4320"/>
+        </w:tabs>
+        <w:ind w:left="4320" w:hanging="360"/>
+      </w:pPr>
+      <w:rPr>
+        <w:rFonts w:ascii="Wingdings" w:hAnsi="Wingdings" w:hint="default"/>
+        <w:sz w:val="20"/>
+      </w:rPr>
+    </w:lvl>
+    <w:lvl w:ilvl="6" w:tentative="1">
+      <w:start w:val="1"/>
+      <w:numFmt w:val="bullet"/>
+      <w:lvlText w:val=""/>
+      <w:lvlJc w:val="left"/>
+      <w:pPr>
+        <w:tabs>
+          <w:tab w:val="num" w:pos="5040"/>
+        </w:tabs>
+        <w:ind w:left="5040" w:hanging="360"/>
+      </w:pPr>
+      <w:rPr>
+        <w:rFonts w:ascii="Wingdings" w:hAnsi="Wingdings" w:hint="default"/>
+        <w:sz w:val="20"/>
+      </w:rPr>
+    </w:lvl>
+    <w:lvl w:ilvl="7" w:tentative="1">
+      <w:start w:val="1"/>
+      <w:numFmt w:val="bullet"/>
+      <w:lvlText w:val=""/>
+      <w:lvlJc w:val="left"/>
+      <w:pPr>
+        <w:tabs>
+          <w:tab w:val="num" w:pos="5760"/>
+        </w:tabs>
+        <w:ind w:left="5760" w:hanging="360"/>
+      </w:pPr>
+      <w:rPr>
+        <w:rFonts w:ascii="Wingdings" w:hAnsi="Wingdings" w:hint="default"/>
+        <w:sz w:val="20"/>
+      </w:rPr>
+    </w:lvl>
+    <w:lvl w:ilvl="8" w:tentative="1">
+      <w:start w:val="1"/>
+      <w:numFmt w:val="bullet"/>
+      <w:lvlText w:val=""/>
+      <w:lvlJc w:val="left"/>
+      <w:pPr>
+        <w:tabs>
+          <w:tab w:val="num" w:pos="6480"/>
+        </w:tabs>
+        <w:ind w:left="6480" w:hanging="360"/>
+      </w:pPr>
+      <w:rPr>
+        <w:rFonts w:ascii="Wingdings" w:hAnsi="Wingdings" w:hint="default"/>
+        <w:sz w:val="20"/>
+      </w:rPr>
+    </w:lvl>
+  </w:abstractNum>
+  <w:abstractNum w:abstractNumId="10" w15:restartNumberingAfterBreak="0">
+    <w:nsid w:val="745A6EB5"/>
+    <w:multiLevelType w:val="multilevel"/>
+    <w:tmpl w:val="B6185682"/>
     <w:lvl w:ilvl="0">
       <w:start w:val="1"/>
       <w:numFmt w:val="bullet"/>
@@ -4284,34 +4886,37 @@
     </w:lvl>
   </w:abstractNum>
   <w:num w:numId="1">
-    <w:abstractNumId w:val="7"/>
+    <w:abstractNumId w:val="8"/>
   </w:num>
   <w:num w:numId="2">
-    <w:abstractNumId w:val="4"/>
+    <w:abstractNumId w:val="3"/>
   </w:num>
   <w:num w:numId="3">
-    <w:abstractNumId w:val="3"/>
+    <w:abstractNumId w:val="9"/>
   </w:num>
   <w:num w:numId="4">
+    <w:abstractNumId w:val="2"/>
+  </w:num>
+  <w:num w:numId="5">
     <w:abstractNumId w:val="5"/>
   </w:num>
-  <w:num w:numId="5">
-    <w:abstractNumId w:val="2"/>
-  </w:num>
   <w:num w:numId="6">
-    <w:abstractNumId w:val="1"/>
+    <w:abstractNumId w:val="4"/>
   </w:num>
   <w:num w:numId="7">
     <w:abstractNumId w:val="6"/>
   </w:num>
   <w:num w:numId="8">
-    <w:abstractNumId w:val="8"/>
+    <w:abstractNumId w:val="1"/>
   </w:num>
   <w:num w:numId="9">
-    <w:abstractNumId w:val="9"/>
+    <w:abstractNumId w:val="10"/>
   </w:num>
   <w:num w:numId="10">
     <w:abstractNumId w:val="0"/>
+  </w:num>
+  <w:num w:numId="11">
+    <w:abstractNumId w:val="7"/>
   </w:num>
 </w:numbering>
 </file>
@@ -4717,7 +5322,7 @@
     <w:link w:val="Heading1Char"/>
     <w:uiPriority w:val="9"/>
     <w:qFormat/>
-    <w:rsid w:val="00584A15"/>
+    <w:rsid w:val="0097089B"/>
     <w:pPr>
       <w:spacing w:before="100" w:beforeAutospacing="1" w:after="100" w:afterAutospacing="1"/>
       <w:outlineLvl w:val="0"/>
@@ -4737,7 +5342,7 @@
     <w:link w:val="Heading2Char"/>
     <w:uiPriority w:val="9"/>
     <w:qFormat/>
-    <w:rsid w:val="00584A15"/>
+    <w:rsid w:val="0097089B"/>
     <w:pPr>
       <w:spacing w:before="100" w:beforeAutospacing="1" w:after="100" w:afterAutospacing="1"/>
       <w:outlineLvl w:val="1"/>
@@ -4782,7 +5387,7 @@
     <w:basedOn w:val="DefaultParagraphFont"/>
     <w:link w:val="Heading1"/>
     <w:uiPriority w:val="9"/>
-    <w:rsid w:val="00584A15"/>
+    <w:rsid w:val="0097089B"/>
     <w:rPr>
       <w:rFonts w:ascii="Times New Roman" w:eastAsia="Times New Roman" w:hAnsi="Times New Roman" w:cs="Times New Roman"/>
       <w:b/>
@@ -4797,7 +5402,7 @@
     <w:basedOn w:val="DefaultParagraphFont"/>
     <w:link w:val="Heading2"/>
     <w:uiPriority w:val="9"/>
-    <w:rsid w:val="00584A15"/>
+    <w:rsid w:val="0097089B"/>
     <w:rPr>
       <w:rFonts w:ascii="Times New Roman" w:eastAsia="Times New Roman" w:hAnsi="Times New Roman" w:cs="Times New Roman"/>
       <w:b/>
@@ -4812,7 +5417,7 @@
     <w:uiPriority w:val="99"/>
     <w:semiHidden/>
     <w:unhideWhenUsed/>
-    <w:rsid w:val="00584A15"/>
+    <w:rsid w:val="0097089B"/>
     <w:pPr>
       <w:spacing w:before="100" w:beforeAutospacing="1" w:after="100" w:afterAutospacing="1"/>
     </w:pPr>
@@ -4825,10 +5430,22 @@
     <w:basedOn w:val="DefaultParagraphFont"/>
     <w:uiPriority w:val="20"/>
     <w:qFormat/>
-    <w:rsid w:val="00584A15"/>
+    <w:rsid w:val="0097089B"/>
     <w:rPr>
       <w:i/>
       <w:iCs/>
+    </w:rPr>
+  </w:style>
+  <w:style w:type="character" w:styleId="Hyperlink">
+    <w:name w:val="Hyperlink"/>
+    <w:basedOn w:val="DefaultParagraphFont"/>
+    <w:uiPriority w:val="99"/>
+    <w:semiHidden/>
+    <w:unhideWhenUsed/>
+    <w:rsid w:val="0097089B"/>
+    <w:rPr>
+      <w:color w:val="0000FF"/>
+      <w:u w:val="single"/>
     </w:rPr>
   </w:style>
   <w:style w:type="character" w:styleId="Strong">
@@ -4836,7 +5453,7 @@
     <w:basedOn w:val="DefaultParagraphFont"/>
     <w:uiPriority w:val="22"/>
     <w:qFormat/>
-    <w:rsid w:val="00584A15"/>
+    <w:rsid w:val="0097089B"/>
     <w:rPr>
       <w:b/>
       <w:bCs/>
